--- a/zaverecne-prace-IT.docx
+++ b/zaverecne-prace-IT.docx
@@ -595,6 +595,29 @@
       </w:r>
     </w:p>
     <w:p>
+      <w:r>
+        <w:t>Tímto bych chtěl poděkovat všem učitelům, kteří mi při vývoji tohoto projektu po</w:t>
+      </w:r>
+      <w:r>
+        <w:t>máhali, nejvíce panu učiteli Ing. Petru Grussmanovi ohledně návrhu sítě. Na závěr bych také rád poděkoval spolužákům za případné poznámky pro vylepšení tohoto projektu.</w:t>
+      </w:r>
+    </w:p>
+    <w:p/>
+    <w:p/>
+    <w:p/>
+    <w:p/>
+    <w:p/>
+    <w:p/>
+    <w:p/>
+    <w:p/>
+    <w:p/>
+    <w:p/>
+    <w:p/>
+    <w:p/>
+    <w:p/>
+    <w:p/>
+    <w:p/>
+    <w:p>
       <w:pPr>
         <w:rPr>
           <w:rStyle w:val="Pokec"/>
@@ -610,28 +633,6 @@
         </w:rPr>
       </w:pPr>
       <w:r>
-        <w:t>Tímto bych chtěl poděkovat všem učitelům, kteří mi při vývoji tohoto projektu po</w:t>
-      </w:r>
-      <w:r>
-        <w:t xml:space="preserve">máhali, nejvíce panu učiteli Ing. Petru </w:t>
-      </w:r>
-      <w:proofErr w:type="spellStart"/>
-      <w:r>
-        <w:t>Grussmanovi</w:t>
-      </w:r>
-      <w:proofErr w:type="spellEnd"/>
-      <w:r>
-        <w:t xml:space="preserve"> ohledně návrhu sítě. Dále bych rád poděkoval panu učiteli Mgr. Markovi </w:t>
-      </w:r>
-      <w:proofErr w:type="spellStart"/>
-      <w:r>
-        <w:t>Lučnému</w:t>
-      </w:r>
-      <w:proofErr w:type="spellEnd"/>
-      <w:r>
-        <w:t xml:space="preserve"> s radami, jak vypracovat tuto dokumentaci. Na závěr bych také rád poděkoval spolužákům za případné poznámky pro vylepšení tohoto projektu.  </w:t>
-      </w:r>
-      <w:r>
         <w:rPr>
           <w:rStyle w:val="Pokec"/>
           <w:color w:val="auto"/>
@@ -855,15 +856,7 @@
         <w:t xml:space="preserve"> Další využité technologie jsou DHCP protokol, sloužící k rozdělení adres na vzdálené koncové zařízení</w:t>
       </w:r>
       <w:r>
-        <w:t xml:space="preserve">, virtuální LAN, </w:t>
-      </w:r>
-      <w:proofErr w:type="spellStart"/>
-      <w:r>
-        <w:t>subporty</w:t>
-      </w:r>
-      <w:proofErr w:type="spellEnd"/>
-      <w:r>
-        <w:t xml:space="preserve"> a protokol kostry grafu. Součástí každé kapitoly je teoretická i praktická část.</w:t>
+        <w:t>, virtuální LAN, subporty a protokol kostry grafu. Součástí každé kapitoly je teoretická i praktická část.</w:t>
       </w:r>
     </w:p>
     <w:p>
@@ -896,450 +889,11 @@
           <w:rStyle w:val="Pokec"/>
         </w:rPr>
       </w:pPr>
-      <w:proofErr w:type="spellStart"/>
-      <w:r>
-        <w:t>The</w:t>
-      </w:r>
-      <w:proofErr w:type="spellEnd"/>
-      <w:r>
-        <w:t xml:space="preserve"> Project </w:t>
-      </w:r>
-      <w:proofErr w:type="spellStart"/>
-      <w:r>
-        <w:t>is</w:t>
-      </w:r>
-      <w:proofErr w:type="spellEnd"/>
-      <w:r>
-        <w:t xml:space="preserve"> </w:t>
-      </w:r>
-      <w:proofErr w:type="spellStart"/>
-      <w:r>
-        <w:t>about</w:t>
-      </w:r>
-      <w:proofErr w:type="spellEnd"/>
-      <w:r>
-        <w:t xml:space="preserve"> </w:t>
-      </w:r>
-      <w:proofErr w:type="spellStart"/>
-      <w:r>
-        <w:t>redistribution</w:t>
-      </w:r>
-      <w:proofErr w:type="spellEnd"/>
-      <w:r>
-        <w:t xml:space="preserve"> </w:t>
-      </w:r>
-      <w:proofErr w:type="spellStart"/>
-      <w:r>
-        <w:t>of</w:t>
-      </w:r>
-      <w:proofErr w:type="spellEnd"/>
-      <w:r>
-        <w:t xml:space="preserve"> RIP and EIGRP </w:t>
-      </w:r>
-      <w:proofErr w:type="spellStart"/>
-      <w:r>
-        <w:t>routing</w:t>
-      </w:r>
-      <w:proofErr w:type="spellEnd"/>
-      <w:r>
-        <w:t xml:space="preserve"> </w:t>
-      </w:r>
-      <w:proofErr w:type="spellStart"/>
-      <w:r>
-        <w:t>protocols</w:t>
-      </w:r>
-      <w:proofErr w:type="spellEnd"/>
-      <w:r>
-        <w:t xml:space="preserve"> </w:t>
-      </w:r>
-      <w:proofErr w:type="spellStart"/>
-      <w:r>
-        <w:t>into</w:t>
-      </w:r>
-      <w:proofErr w:type="spellEnd"/>
-      <w:r>
-        <w:t xml:space="preserve"> </w:t>
-      </w:r>
-      <w:proofErr w:type="spellStart"/>
-      <w:r>
-        <w:t>newer</w:t>
-      </w:r>
-      <w:proofErr w:type="spellEnd"/>
-      <w:r>
-        <w:t xml:space="preserve"> OSPF </w:t>
-      </w:r>
-      <w:proofErr w:type="spellStart"/>
-      <w:r>
-        <w:t>protocol</w:t>
-      </w:r>
-      <w:proofErr w:type="spellEnd"/>
-      <w:r>
-        <w:t xml:space="preserve"> </w:t>
-      </w:r>
-      <w:proofErr w:type="spellStart"/>
-      <w:r>
-        <w:t>with</w:t>
-      </w:r>
-      <w:proofErr w:type="spellEnd"/>
-      <w:r>
-        <w:t xml:space="preserve"> </w:t>
-      </w:r>
-      <w:proofErr w:type="spellStart"/>
-      <w:r>
-        <w:t>areas</w:t>
-      </w:r>
-      <w:proofErr w:type="spellEnd"/>
-      <w:r>
-        <w:t xml:space="preserve">. </w:t>
-      </w:r>
-      <w:proofErr w:type="spellStart"/>
-      <w:r>
-        <w:t>Protocol</w:t>
-      </w:r>
-      <w:proofErr w:type="spellEnd"/>
-      <w:r>
-        <w:t xml:space="preserve"> OSPF </w:t>
-      </w:r>
-      <w:proofErr w:type="spellStart"/>
-      <w:r>
-        <w:t>with</w:t>
-      </w:r>
-      <w:proofErr w:type="spellEnd"/>
-      <w:r>
-        <w:t xml:space="preserve"> more </w:t>
-      </w:r>
-      <w:proofErr w:type="spellStart"/>
-      <w:r>
-        <w:t>areas</w:t>
-      </w:r>
-      <w:proofErr w:type="spellEnd"/>
-      <w:r>
-        <w:t xml:space="preserve"> to serve as </w:t>
-      </w:r>
-      <w:proofErr w:type="spellStart"/>
-      <w:r>
-        <w:t>dividing</w:t>
-      </w:r>
-      <w:proofErr w:type="spellEnd"/>
-      <w:r>
-        <w:t xml:space="preserve"> </w:t>
-      </w:r>
-      <w:proofErr w:type="spellStart"/>
-      <w:r>
-        <w:t>of</w:t>
-      </w:r>
-      <w:proofErr w:type="spellEnd"/>
-      <w:r>
-        <w:t xml:space="preserve"> network </w:t>
-      </w:r>
-      <w:proofErr w:type="spellStart"/>
-      <w:r>
-        <w:t>into</w:t>
-      </w:r>
-      <w:proofErr w:type="spellEnd"/>
-      <w:r>
-        <w:t xml:space="preserve"> </w:t>
-      </w:r>
-      <w:proofErr w:type="spellStart"/>
-      <w:r>
-        <w:t>smaller</w:t>
-      </w:r>
-      <w:proofErr w:type="spellEnd"/>
-      <w:r>
-        <w:t xml:space="preserve"> </w:t>
-      </w:r>
-      <w:proofErr w:type="spellStart"/>
-      <w:r>
-        <w:t>parts</w:t>
-      </w:r>
-      <w:proofErr w:type="spellEnd"/>
-      <w:r>
-        <w:t xml:space="preserve"> </w:t>
-      </w:r>
-      <w:proofErr w:type="spellStart"/>
-      <w:r>
-        <w:t>which</w:t>
-      </w:r>
-      <w:proofErr w:type="spellEnd"/>
-      <w:r>
-        <w:t xml:space="preserve"> </w:t>
-      </w:r>
-      <w:proofErr w:type="spellStart"/>
-      <w:r>
-        <w:t>becomes</w:t>
-      </w:r>
-      <w:proofErr w:type="spellEnd"/>
-      <w:r>
-        <w:t xml:space="preserve"> sub-</w:t>
-      </w:r>
-      <w:proofErr w:type="spellStart"/>
-      <w:r>
-        <w:t>domains</w:t>
-      </w:r>
-      <w:proofErr w:type="spellEnd"/>
-      <w:r>
-        <w:t xml:space="preserve"> </w:t>
-      </w:r>
-      <w:r>
-        <w:t xml:space="preserve">to </w:t>
-      </w:r>
-      <w:proofErr w:type="spellStart"/>
-      <w:r>
-        <w:t>main</w:t>
-      </w:r>
-      <w:proofErr w:type="spellEnd"/>
-      <w:r>
-        <w:t xml:space="preserve"> </w:t>
-      </w:r>
-      <w:proofErr w:type="spellStart"/>
-      <w:r>
-        <w:t>domain</w:t>
-      </w:r>
-      <w:proofErr w:type="spellEnd"/>
-      <w:r>
-        <w:t xml:space="preserve"> </w:t>
-      </w:r>
-      <w:proofErr w:type="spellStart"/>
-      <w:r>
-        <w:t>represents</w:t>
-      </w:r>
-      <w:proofErr w:type="spellEnd"/>
-      <w:r>
-        <w:t xml:space="preserve"> as </w:t>
-      </w:r>
-      <w:proofErr w:type="spellStart"/>
-      <w:r>
-        <w:t>main</w:t>
-      </w:r>
-      <w:proofErr w:type="spellEnd"/>
-      <w:r>
-        <w:t xml:space="preserve"> part </w:t>
-      </w:r>
-      <w:proofErr w:type="spellStart"/>
-      <w:r>
-        <w:t>of</w:t>
-      </w:r>
-      <w:proofErr w:type="spellEnd"/>
-      <w:r>
-        <w:t xml:space="preserve"> network. </w:t>
-      </w:r>
-      <w:proofErr w:type="spellStart"/>
-      <w:r>
-        <w:t>Routing</w:t>
-      </w:r>
-      <w:proofErr w:type="spellEnd"/>
-      <w:r>
-        <w:t xml:space="preserve"> </w:t>
-      </w:r>
-      <w:proofErr w:type="spellStart"/>
-      <w:r>
-        <w:t>protocols</w:t>
-      </w:r>
-      <w:proofErr w:type="spellEnd"/>
-      <w:r>
-        <w:t xml:space="preserve"> RIP and EIGRP are </w:t>
-      </w:r>
-      <w:proofErr w:type="spellStart"/>
-      <w:r>
-        <w:t>redistributed</w:t>
-      </w:r>
-      <w:proofErr w:type="spellEnd"/>
-      <w:r>
-        <w:t xml:space="preserve"> </w:t>
-      </w:r>
-      <w:proofErr w:type="spellStart"/>
-      <w:r>
-        <w:t>into</w:t>
-      </w:r>
-      <w:proofErr w:type="spellEnd"/>
-      <w:r>
-        <w:t xml:space="preserve"> </w:t>
-      </w:r>
-      <w:proofErr w:type="spellStart"/>
-      <w:r>
-        <w:t>primary</w:t>
-      </w:r>
-      <w:proofErr w:type="spellEnd"/>
-      <w:r>
-        <w:t xml:space="preserve"> network </w:t>
-      </w:r>
-      <w:proofErr w:type="spellStart"/>
-      <w:r>
-        <w:t>called</w:t>
-      </w:r>
-      <w:proofErr w:type="spellEnd"/>
-      <w:r>
-        <w:t xml:space="preserve"> as </w:t>
-      </w:r>
-      <w:proofErr w:type="spellStart"/>
-      <w:r>
-        <w:t>backbone</w:t>
-      </w:r>
-      <w:proofErr w:type="spellEnd"/>
-      <w:r>
-        <w:t xml:space="preserve">. </w:t>
-      </w:r>
-      <w:proofErr w:type="spellStart"/>
-      <w:r>
-        <w:t>Another</w:t>
-      </w:r>
-      <w:proofErr w:type="spellEnd"/>
-      <w:r>
-        <w:t xml:space="preserve"> </w:t>
-      </w:r>
-      <w:proofErr w:type="spellStart"/>
-      <w:proofErr w:type="gramStart"/>
-      <w:r>
-        <w:t>used</w:t>
-      </w:r>
-      <w:proofErr w:type="spellEnd"/>
-      <w:proofErr w:type="gramEnd"/>
-      <w:r>
-        <w:t xml:space="preserve"> technology </w:t>
-      </w:r>
-      <w:proofErr w:type="gramStart"/>
-      <w:r>
-        <w:t>are</w:t>
-      </w:r>
-      <w:proofErr w:type="gramEnd"/>
-      <w:r>
-        <w:t xml:space="preserve"> DHCP </w:t>
-      </w:r>
-      <w:proofErr w:type="spellStart"/>
-      <w:r>
-        <w:t>protocol</w:t>
-      </w:r>
-      <w:proofErr w:type="spellEnd"/>
-      <w:r>
-        <w:t xml:space="preserve"> </w:t>
-      </w:r>
-      <w:proofErr w:type="spellStart"/>
-      <w:r>
-        <w:t>what</w:t>
-      </w:r>
-      <w:proofErr w:type="spellEnd"/>
-      <w:r>
-        <w:t xml:space="preserve"> </w:t>
-      </w:r>
-      <w:proofErr w:type="spellStart"/>
-      <w:r>
-        <w:t>serving</w:t>
-      </w:r>
-      <w:proofErr w:type="spellEnd"/>
-      <w:r>
-        <w:t xml:space="preserve"> </w:t>
-      </w:r>
-      <w:proofErr w:type="spellStart"/>
-      <w:r>
-        <w:t>for</w:t>
-      </w:r>
-      <w:proofErr w:type="spellEnd"/>
-      <w:r>
-        <w:t xml:space="preserve"> </w:t>
-      </w:r>
-      <w:proofErr w:type="spellStart"/>
-      <w:r>
-        <w:t>the</w:t>
-      </w:r>
-      <w:proofErr w:type="spellEnd"/>
-      <w:r>
-        <w:t xml:space="preserve"> </w:t>
-      </w:r>
-      <w:proofErr w:type="spellStart"/>
-      <w:r>
-        <w:t>distribution</w:t>
-      </w:r>
-      <w:proofErr w:type="spellEnd"/>
-      <w:r>
-        <w:t xml:space="preserve"> </w:t>
-      </w:r>
-      <w:proofErr w:type="spellStart"/>
-      <w:r>
-        <w:t>of</w:t>
-      </w:r>
-      <w:proofErr w:type="spellEnd"/>
-      <w:r>
-        <w:t xml:space="preserve"> </w:t>
-      </w:r>
-      <w:proofErr w:type="spellStart"/>
-      <w:r>
-        <w:t>addresses</w:t>
-      </w:r>
-      <w:proofErr w:type="spellEnd"/>
-      <w:r>
-        <w:t xml:space="preserve">, </w:t>
-      </w:r>
-      <w:proofErr w:type="spellStart"/>
-      <w:r>
-        <w:t>virtual</w:t>
-      </w:r>
-      <w:proofErr w:type="spellEnd"/>
-      <w:r>
-        <w:t xml:space="preserve"> LAN, </w:t>
-      </w:r>
-      <w:proofErr w:type="spellStart"/>
-      <w:r>
-        <w:t>subinterfaces</w:t>
-      </w:r>
-      <w:proofErr w:type="spellEnd"/>
-      <w:r>
-        <w:t xml:space="preserve"> and </w:t>
-      </w:r>
-      <w:proofErr w:type="spellStart"/>
-      <w:r>
-        <w:t>spanning-tree</w:t>
-      </w:r>
-      <w:proofErr w:type="spellEnd"/>
-      <w:r>
-        <w:t xml:space="preserve"> </w:t>
-      </w:r>
-      <w:proofErr w:type="spellStart"/>
-      <w:r>
-        <w:t>protocol</w:t>
-      </w:r>
-      <w:proofErr w:type="spellEnd"/>
-      <w:r>
-        <w:t xml:space="preserve">. </w:t>
-      </w:r>
-      <w:proofErr w:type="spellStart"/>
-      <w:r>
-        <w:t>Every</w:t>
-      </w:r>
-      <w:proofErr w:type="spellEnd"/>
-      <w:r>
-        <w:t xml:space="preserve"> </w:t>
-      </w:r>
-      <w:proofErr w:type="spellStart"/>
-      <w:r>
-        <w:t>chapter</w:t>
-      </w:r>
-      <w:proofErr w:type="spellEnd"/>
-      <w:r>
-        <w:t xml:space="preserve"> </w:t>
-      </w:r>
-      <w:proofErr w:type="spellStart"/>
-      <w:r>
-        <w:t>includes</w:t>
-      </w:r>
-      <w:proofErr w:type="spellEnd"/>
-      <w:r>
-        <w:t xml:space="preserve"> </w:t>
-      </w:r>
-      <w:proofErr w:type="spellStart"/>
-      <w:r>
-        <w:t>theoretical</w:t>
-      </w:r>
-      <w:proofErr w:type="spellEnd"/>
-      <w:r>
-        <w:t xml:space="preserve"> and </w:t>
-      </w:r>
-      <w:proofErr w:type="spellStart"/>
-      <w:r>
-        <w:t>practical</w:t>
-      </w:r>
-      <w:proofErr w:type="spellEnd"/>
-      <w:r>
-        <w:t xml:space="preserve"> part.   </w:t>
+      <w:r>
+        <w:t xml:space="preserve">The Project is about redistribution of RIP and EIGRP routing protocols into newer OSPF protocol with areas. Protocol OSPF with more areas to serve as dividing of network into smaller parts which becomes sub-domains </w:t>
+      </w:r>
+      <w:r>
+        <w:t xml:space="preserve">to main domain represents as main part of network. Routing protocols RIP and EIGRP are redistributed into primary network called as backbone. Another used technology are DHCP protocol what serving for the distribution of addresses, virtual LAN, subinterfaces and spanning-tree protocol. Every chapter includes theoretical and practical part.   </w:t>
       </w:r>
       <w:r>
         <w:tab/>
@@ -2100,7 +1654,34 @@
     </w:p>
     <w:p>
       <w:r>
-        <w:t xml:space="preserve">V době, která se neustále mění je dobrá umět předělání starších sítí na nové, a také umět sestavovat nové sítě využívající moderní technologii, ať už je to nový protokol nebo řízení toku dat v síti. Dřív nebo později se každý setká se starší technologií, pokud nepracuje v nejmodernějších firmách. Setkání se starší technologií se nemusíme bát, často má jen nějaké omezení nebo není tak výkonná. V tomto projektu popíši, jak tyto starší, ale i novější směrovací protokoly fungují, a také jak </w:t>
+        <w:t>V době,</w:t>
+      </w:r>
+      <w:r>
+        <w:t xml:space="preserve"> která se mění, je dobré</w:t>
+      </w:r>
+      <w:r>
+        <w:t xml:space="preserve"> umět redistribuci</w:t>
+      </w:r>
+      <w:r>
+        <w:t xml:space="preserve"> st</w:t>
+      </w:r>
+      <w:r>
+        <w:t>arších sítí na nové, a také</w:t>
+      </w:r>
+      <w:r>
+        <w:t xml:space="preserve"> sestavovat nové sítě </w:t>
+      </w:r>
+      <w:r>
+        <w:t>s využitím</w:t>
+      </w:r>
+      <w:r>
+        <w:t xml:space="preserve"> moderní technologii, ať už je to nový protokol nebo řízení toku dat v síti. Dřív nebo později se kaž</w:t>
+      </w:r>
+      <w:r>
+        <w:t>dý setká se starší technologií</w:t>
+      </w:r>
+      <w:r>
+        <w:t xml:space="preserve">. Setkání se starší technologií se nemusíme bát, často má jen nějaké omezení nebo není tak výkonná. V tomto projektu popíši, jak tyto starší, ale i novější směrovací protokoly fungují, a také jak </w:t>
       </w:r>
       <w:r>
         <w:t xml:space="preserve">je nastavit. </w:t>
@@ -2113,10 +1694,19 @@
       <w:r>
         <w:t>rozvíjet síť neustále novými prvky.</w:t>
       </w:r>
-    </w:p>
-    <w:p>
-      <w:r>
-        <w:t>Dále také vysvětlím, jak funguje</w:t>
+      <w:r>
+        <w:t xml:space="preserve"> Vytvořil jsem si 3 podsítě a pro každou</w:t>
+      </w:r>
+      <w:r>
+        <w:t xml:space="preserve"> podsíť jsem</w:t>
+      </w:r>
+      <w:r>
+        <w:t xml:space="preserve"> použil jiný směrovací protokol. V hlavní síti je také DHCP server.</w:t>
+      </w:r>
+    </w:p>
+    <w:p>
+      <w:r>
+        <w:t>Dále také vysvětlím, jak fungují</w:t>
       </w:r>
       <w:r>
         <w:t xml:space="preserve"> směrovací protokoly, a také</w:t>
@@ -2134,7 +1724,12 @@
         <w:t>, vysvětlivky jak a proč se takto</w:t>
       </w:r>
       <w:r>
-        <w:t xml:space="preserve"> nastavuji a jaký to má význam.</w:t>
+        <w:t xml:space="preserve"> nastavuji a ja</w:t>
+      </w:r>
+      <w:bookmarkStart w:id="29" w:name="_GoBack"/>
+      <w:bookmarkEnd w:id="29"/>
+      <w:r>
+        <w:t>ký to má význam.</w:t>
       </w:r>
       <w:r>
         <w:tab/>
@@ -2144,12 +1739,12 @@
       <w:pPr>
         <w:pStyle w:val="Nadpis1"/>
       </w:pPr>
-      <w:bookmarkStart w:id="29" w:name="_Toc370246086"/>
+      <w:bookmarkStart w:id="30" w:name="_Toc370246086"/>
       <w:r>
         <w:lastRenderedPageBreak/>
         <w:t>Teoretická a metodická východiska</w:t>
       </w:r>
-      <w:bookmarkEnd w:id="29"/>
+      <w:bookmarkEnd w:id="30"/>
     </w:p>
     <w:p>
       <w:pPr>
@@ -2205,27 +1800,9 @@
       <w:r>
         <w:t xml:space="preserve">    </w:t>
       </w:r>
-      <w:proofErr w:type="spellStart"/>
-      <w:r>
-        <w:t>Routing</w:t>
-      </w:r>
-      <w:proofErr w:type="spellEnd"/>
-      <w:r>
-        <w:t xml:space="preserve"> </w:t>
-      </w:r>
-      <w:proofErr w:type="spellStart"/>
-      <w:r>
-        <w:t>information</w:t>
-      </w:r>
-      <w:proofErr w:type="spellEnd"/>
-      <w:r>
-        <w:t xml:space="preserve"> </w:t>
-      </w:r>
-      <w:proofErr w:type="spellStart"/>
-      <w:r>
-        <w:t>protocol</w:t>
-      </w:r>
-      <w:proofErr w:type="spellEnd"/>
+      <w:r>
+        <w:t>Routing information protocol</w:t>
+      </w:r>
       <w:r>
         <w:t xml:space="preserve"> (RIP)</w:t>
       </w:r>
@@ -2288,142 +1865,54 @@
         <w:rPr>
           <w:b w:val="0"/>
         </w:rPr>
-        <w:t xml:space="preserve">Tento protokol používá algoritmus vzdálenostního vektoru (distance-vektor </w:t>
-      </w:r>
-      <w:proofErr w:type="spellStart"/>
+        <w:t xml:space="preserve">Tento protokol používá algoritmus vzdálenostního vektoru (distance-vektor algoritm) a k nejkratšímu cíli využívá Bellmanův-Fordův algoritmus, který předpokládá – čím více skoků, tím déle to trvá. </w:t>
+      </w:r>
       <w:r>
         <w:rPr>
           <w:b w:val="0"/>
         </w:rPr>
-        <w:t>algoritm</w:t>
-      </w:r>
-      <w:proofErr w:type="spellEnd"/>
+        <w:t xml:space="preserve">RIP protokol využívá port UDP – 520 a podporují IP a IPX směrování. </w:t>
+      </w:r>
       <w:r>
         <w:rPr>
           <w:b w:val="0"/>
         </w:rPr>
-        <w:t xml:space="preserve">) a k nejkratšímu cíli využívá </w:t>
-      </w:r>
-      <w:proofErr w:type="spellStart"/>
+        <w:t>Protokol posílá hello pakety</w:t>
+      </w:r>
       <w:r>
         <w:rPr>
           <w:b w:val="0"/>
         </w:rPr>
-        <w:t>Bellmanův</w:t>
-      </w:r>
-      <w:proofErr w:type="spellEnd"/>
+        <w:t xml:space="preserve"> (aktualizační pakety)</w:t>
+      </w:r>
       <w:r>
         <w:rPr>
           <w:b w:val="0"/>
         </w:rPr>
-        <w:t xml:space="preserve">-Fordův algoritmus, který předpokládá – čím více skoků, tím déle to trvá. </w:t>
+        <w:t>, které aktualizují síť každých 30 sekund, z počátku to nebyl problém</w:t>
       </w:r>
       <w:r>
         <w:rPr>
           <w:b w:val="0"/>
         </w:rPr>
-        <w:t xml:space="preserve">RIP protokol využívá port UDP – 520 a podporují IP a IPX směrování. </w:t>
+        <w:t>, a tak vyšla druhá verze tohoto protokolu. Druhá verze tohoto protokolu umožňuje nesouvislé sítě a měnící se masky podsítí.</w:t>
       </w:r>
       <w:r>
         <w:rPr>
           <w:b w:val="0"/>
         </w:rPr>
-        <w:t xml:space="preserve">Protokol posílá </w:t>
-      </w:r>
-      <w:proofErr w:type="spellStart"/>
-      <w:r>
-        <w:rPr>
-          <w:b w:val="0"/>
-        </w:rPr>
-        <w:t>hello</w:t>
-      </w:r>
-      <w:proofErr w:type="spellEnd"/>
-      <w:r>
-        <w:rPr>
-          <w:b w:val="0"/>
-        </w:rPr>
-        <w:t xml:space="preserve"> pakety</w:t>
-      </w:r>
-      <w:r>
-        <w:rPr>
-          <w:b w:val="0"/>
-        </w:rPr>
-        <w:t xml:space="preserve"> (aktualizační pakety)</w:t>
-      </w:r>
-      <w:r>
-        <w:rPr>
-          <w:b w:val="0"/>
-        </w:rPr>
-        <w:t>, které aktualizují síť každých 30 sekund, z počátku to nebyl problém</w:t>
-      </w:r>
-      <w:r>
-        <w:rPr>
-          <w:b w:val="0"/>
-        </w:rPr>
-        <w:t>, a tak vyšla druhá verze tohoto protokolu. Druhá verze tohoto protokolu umožňuje nesouvislé sítě a měnící se masky podsítí.</w:t>
-      </w:r>
-      <w:r>
-        <w:rPr>
-          <w:b w:val="0"/>
-        </w:rPr>
         <w:tab/>
       </w:r>
     </w:p>
-    <w:p/>
-    <w:p/>
-    <w:p/>
-    <w:p/>
-    <w:p/>
-    <w:p/>
-    <w:p/>
-    <w:p/>
     <w:p>
       <w:pPr>
         <w:pStyle w:val="Nadpis3"/>
       </w:pPr>
       <w:r>
-        <w:lastRenderedPageBreak/>
         <w:tab/>
       </w:r>
-      <w:proofErr w:type="spellStart"/>
-      <w:r>
-        <w:t>Enhaced</w:t>
-      </w:r>
-      <w:proofErr w:type="spellEnd"/>
-      <w:r>
-        <w:t xml:space="preserve"> </w:t>
-      </w:r>
-      <w:proofErr w:type="spellStart"/>
-      <w:r>
-        <w:t>Interior</w:t>
-      </w:r>
-      <w:proofErr w:type="spellEnd"/>
-      <w:r>
-        <w:t xml:space="preserve"> </w:t>
-      </w:r>
-      <w:proofErr w:type="spellStart"/>
-      <w:r>
-        <w:t>Gateway</w:t>
-      </w:r>
-      <w:proofErr w:type="spellEnd"/>
-      <w:r>
-        <w:t xml:space="preserve"> </w:t>
-      </w:r>
-      <w:proofErr w:type="spellStart"/>
-      <w:r>
-        <w:t>Routing</w:t>
-      </w:r>
-      <w:proofErr w:type="spellEnd"/>
-      <w:r>
-        <w:t xml:space="preserve"> </w:t>
-      </w:r>
-      <w:proofErr w:type="spellStart"/>
-      <w:r>
-        <w:t>Protocol</w:t>
-      </w:r>
-      <w:proofErr w:type="spellEnd"/>
-      <w:r>
-        <w:t xml:space="preserve"> (EIGRP)</w:t>
+      <w:r>
+        <w:t>Enhaced Interior Gateway Routing Protocol (EIGRP)</w:t>
       </w:r>
     </w:p>
     <w:p>
@@ -2457,15 +1946,7 @@
         <w:t xml:space="preserve"> skoro okamžitě změní směrovací tabulku</w:t>
       </w:r>
       <w:r>
-        <w:t xml:space="preserve"> a smyčky jsou téměř vyloučeny. Jedná se beztřídní protokol s lepší konverzí než IGRP. EIGRP pomocí </w:t>
-      </w:r>
-      <w:proofErr w:type="spellStart"/>
-      <w:r>
-        <w:t>hello</w:t>
-      </w:r>
-      <w:proofErr w:type="spellEnd"/>
-      <w:r>
-        <w:t xml:space="preserve"> paketů hledá sousedy, které zasílá každých 5 sekund.</w:t>
+        <w:t xml:space="preserve"> a smyčky jsou téměř vyloučeny. Jedná se beztřídní protokol s lepší konverzí než IGRP. EIGRP pomocí hello paketů hledá sousedy, které zasílá každých 5 sekund.</w:t>
       </w:r>
     </w:p>
     <w:p>
@@ -2477,6 +1958,7 @@
         </w:numPr>
       </w:pPr>
       <w:r>
+        <w:lastRenderedPageBreak/>
         <w:t>Základní termíny ve směrovacím protokolu EIGRP:</w:t>
       </w:r>
     </w:p>
@@ -2488,13 +1970,11 @@
           <w:numId w:val="8"/>
         </w:numPr>
       </w:pPr>
-      <w:proofErr w:type="spellStart"/>
-      <w:r>
-        <w:t>Successor</w:t>
-      </w:r>
-      <w:proofErr w:type="spellEnd"/>
-      <w:r>
-        <w:t xml:space="preserve"> – primární cesta k cíli, která se ukládá do směrovací tabulky </w:t>
+      <w:r>
+        <w:t>Successor – primární cesta k cíli, která</w:t>
+      </w:r>
+      <w:r>
+        <w:t xml:space="preserve"> se ukládá do směrovací tabulky.</w:t>
       </w:r>
     </w:p>
     <w:p>
@@ -2505,21 +1985,11 @@
           <w:numId w:val="8"/>
         </w:numPr>
       </w:pPr>
-      <w:proofErr w:type="spellStart"/>
-      <w:r>
-        <w:t>Feasible</w:t>
-      </w:r>
-      <w:proofErr w:type="spellEnd"/>
-      <w:r>
-        <w:t xml:space="preserve"> </w:t>
-      </w:r>
-      <w:proofErr w:type="spellStart"/>
-      <w:r>
-        <w:t>successor</w:t>
-      </w:r>
-      <w:proofErr w:type="spellEnd"/>
-      <w:r>
-        <w:t xml:space="preserve"> – záložní cesta, která se ukládá do tabulky topologie</w:t>
+      <w:r>
+        <w:t>Feasible successor – záložní cesta, která se ukládá do tabulky topologie</w:t>
+      </w:r>
+      <w:r>
+        <w:t>.</w:t>
       </w:r>
     </w:p>
     <w:p>
@@ -2530,13 +2000,11 @@
           <w:numId w:val="8"/>
         </w:numPr>
       </w:pPr>
-      <w:proofErr w:type="spellStart"/>
-      <w:r>
-        <w:t>Feasible</w:t>
-      </w:r>
-      <w:proofErr w:type="spellEnd"/>
-      <w:r>
-        <w:t xml:space="preserve"> distance – hodnota k dosažení souseda</w:t>
+      <w:r>
+        <w:t>Feasible distance – hodnota k dosažení souseda</w:t>
+      </w:r>
+      <w:r>
+        <w:t>:</w:t>
       </w:r>
     </w:p>
     <w:p>
@@ -2547,23 +2015,7 @@
         <w:t xml:space="preserve">        </w:t>
       </w:r>
       <w:r>
-        <w:t xml:space="preserve">P 192.168.2.64/26, 1 </w:t>
-      </w:r>
-      <w:proofErr w:type="spellStart"/>
-      <w:r>
-        <w:t>successors</w:t>
-      </w:r>
-      <w:proofErr w:type="spellEnd"/>
-      <w:r>
-        <w:t xml:space="preserve">, FD </w:t>
-      </w:r>
-      <w:proofErr w:type="spellStart"/>
-      <w:r>
-        <w:t>is</w:t>
-      </w:r>
-      <w:proofErr w:type="spellEnd"/>
-      <w:r>
-        <w:t xml:space="preserve"> 25628160</w:t>
+        <w:t>P 192.168.2.64/26, 1 successors, FD is 25628160</w:t>
       </w:r>
     </w:p>
     <w:p>
@@ -2612,15 +2064,7 @@
         </w:numPr>
       </w:pPr>
       <w:r>
-        <w:t xml:space="preserve">Hello pakety – posílají se přes </w:t>
-      </w:r>
-      <w:proofErr w:type="spellStart"/>
-      <w:r>
-        <w:t>multicast</w:t>
-      </w:r>
-      <w:proofErr w:type="spellEnd"/>
-      <w:r>
-        <w:t xml:space="preserve">, identifikují nefunkční směrovače, </w:t>
+        <w:t xml:space="preserve">Hello pakety – posílají se přes multicast, identifikují nefunkční směrovače, </w:t>
       </w:r>
       <w:r>
         <w:t xml:space="preserve">objevují </w:t>
@@ -2640,21 +2084,11 @@
           <w:numId w:val="7"/>
         </w:numPr>
       </w:pPr>
-      <w:proofErr w:type="spellStart"/>
-      <w:r>
-        <w:t>Query</w:t>
-      </w:r>
-      <w:proofErr w:type="spellEnd"/>
-      <w:r>
-        <w:t xml:space="preserve"> – přes </w:t>
-      </w:r>
-      <w:proofErr w:type="spellStart"/>
-      <w:r>
-        <w:t>multicast</w:t>
-      </w:r>
-      <w:proofErr w:type="spellEnd"/>
-      <w:r>
-        <w:t>, zasílá se při zapnutí do aktivního stavu</w:t>
+      <w:r>
+        <w:t>Query – přes multicast, zasílá se při zapnutí do aktivního stavu</w:t>
+      </w:r>
+      <w:r>
+        <w:t>.</w:t>
       </w:r>
     </w:p>
     <w:p>
@@ -2665,27 +2099,12 @@
           <w:numId w:val="7"/>
         </w:numPr>
       </w:pPr>
-      <w:proofErr w:type="spellStart"/>
-      <w:r>
-        <w:t>Reply</w:t>
-      </w:r>
-      <w:proofErr w:type="spellEnd"/>
-      <w:r>
-        <w:t xml:space="preserve"> – přes </w:t>
-      </w:r>
-      <w:proofErr w:type="spellStart"/>
-      <w:r>
-        <w:t>unicast</w:t>
-      </w:r>
-      <w:proofErr w:type="spellEnd"/>
-      <w:r>
-        <w:t xml:space="preserve">, odpověď na </w:t>
-      </w:r>
-      <w:proofErr w:type="spellStart"/>
-      <w:r>
-        <w:t>query</w:t>
-      </w:r>
-      <w:proofErr w:type="spellEnd"/>
+      <w:r>
+        <w:t>Reply – přes unicast, odpověď na query</w:t>
+      </w:r>
+      <w:r>
+        <w:t>.</w:t>
+      </w:r>
     </w:p>
     <w:p>
       <w:pPr>
@@ -2696,15 +2115,10 @@
         </w:numPr>
       </w:pPr>
       <w:r>
-        <w:t xml:space="preserve">Update – přes </w:t>
-      </w:r>
-      <w:proofErr w:type="spellStart"/>
-      <w:r>
-        <w:t>multicast</w:t>
-      </w:r>
-      <w:proofErr w:type="spellEnd"/>
-      <w:r>
-        <w:t>, sestavují topologii sítě</w:t>
+        <w:t>Update – přes multicast, sestavují topologii sítě</w:t>
+      </w:r>
+      <w:r>
+        <w:t>.</w:t>
       </w:r>
     </w:p>
     <w:p>
@@ -2726,7 +2140,6 @@
         </w:numPr>
       </w:pPr>
       <w:r>
-        <w:lastRenderedPageBreak/>
         <w:t xml:space="preserve"> </w:t>
       </w:r>
       <w:r>
@@ -2742,7 +2155,16 @@
         </w:numPr>
       </w:pPr>
       <w:r>
-        <w:t>Směrovací – nejlepší cesty k cíli</w:t>
+        <w:t>Směrovací – nejlepší cesty k</w:t>
+      </w:r>
+      <w:r>
+        <w:t> </w:t>
+      </w:r>
+      <w:r>
+        <w:t>cíli</w:t>
+      </w:r>
+      <w:r>
+        <w:t>.</w:t>
       </w:r>
     </w:p>
     <w:p>
@@ -2756,6 +2178,9 @@
       <w:r>
         <w:t>Topologie – směrovací záznamy do všech destinací</w:t>
       </w:r>
+      <w:r>
+        <w:t>.</w:t>
+      </w:r>
     </w:p>
     <w:p>
       <w:pPr>
@@ -2768,6 +2193,9 @@
       <w:r>
         <w:t>Sousedé – informace o sousedních směrovačích</w:t>
       </w:r>
+      <w:r>
+        <w:t>.</w:t>
+      </w:r>
     </w:p>
     <w:p>
       <w:pPr>
@@ -2797,6 +2225,9 @@
       <w:r>
         <w:t>Nestejná hodnota sdílení zátěže</w:t>
       </w:r>
+      <w:r>
+        <w:t>.</w:t>
+      </w:r>
     </w:p>
     <w:p>
       <w:pPr>
@@ -2809,6 +2240,9 @@
       <w:r>
         <w:t>3x kratší aktualizační doba</w:t>
       </w:r>
+      <w:r>
+        <w:t>.</w:t>
+      </w:r>
     </w:p>
     <w:p>
       <w:pPr>
@@ -2821,125 +2255,28 @@
       <w:r>
         <w:t>Více efektivní aktualizační formát paketů</w:t>
       </w:r>
+      <w:r>
+        <w:t>.</w:t>
+      </w:r>
+    </w:p>
+    <w:p>
+      <w:pPr>
+        <w:pStyle w:val="Odstavecseseznamem"/>
+      </w:pPr>
+    </w:p>
+    <w:p>
+      <w:pPr>
+        <w:pStyle w:val="Nadpis3"/>
+      </w:pPr>
+      <w:r>
+        <w:lastRenderedPageBreak/>
+        <w:t xml:space="preserve">    Open Shortest Path First (OSPF)</w:t>
+      </w:r>
     </w:p>
     <w:p>
       <w:pPr>
         <w:ind w:left="709"/>
       </w:pPr>
-    </w:p>
-    <w:p>
-      <w:pPr>
-        <w:ind w:left="709"/>
-      </w:pPr>
-    </w:p>
-    <w:p>
-      <w:pPr>
-        <w:ind w:left="709"/>
-      </w:pPr>
-    </w:p>
-    <w:p>
-      <w:pPr>
-        <w:ind w:left="709"/>
-      </w:pPr>
-    </w:p>
-    <w:p>
-      <w:pPr>
-        <w:ind w:left="709"/>
-      </w:pPr>
-    </w:p>
-    <w:p>
-      <w:pPr>
-        <w:ind w:left="709"/>
-      </w:pPr>
-    </w:p>
-    <w:p>
-      <w:pPr>
-        <w:ind w:left="709"/>
-      </w:pPr>
-    </w:p>
-    <w:p>
-      <w:pPr>
-        <w:ind w:left="709"/>
-      </w:pPr>
-    </w:p>
-    <w:p>
-      <w:pPr>
-        <w:ind w:left="709"/>
-      </w:pPr>
-    </w:p>
-    <w:p>
-      <w:pPr>
-        <w:ind w:left="709"/>
-      </w:pPr>
-    </w:p>
-    <w:p>
-      <w:pPr>
-        <w:ind w:left="709"/>
-      </w:pPr>
-    </w:p>
-    <w:p>
-      <w:pPr>
-        <w:ind w:left="709"/>
-      </w:pPr>
-    </w:p>
-    <w:p>
-      <w:pPr>
-        <w:ind w:left="709"/>
-      </w:pPr>
-    </w:p>
-    <w:p>
-      <w:pPr>
-        <w:ind w:left="709"/>
-      </w:pPr>
-    </w:p>
-    <w:p>
-      <w:pPr>
-        <w:ind w:left="709"/>
-      </w:pPr>
-    </w:p>
-    <w:p>
-      <w:pPr>
-        <w:ind w:left="709"/>
-      </w:pPr>
-    </w:p>
-    <w:p/>
-    <w:p>
-      <w:pPr>
-        <w:pStyle w:val="Nadpis3"/>
-      </w:pPr>
-      <w:r>
-        <w:lastRenderedPageBreak/>
-        <w:t xml:space="preserve">    Open </w:t>
-      </w:r>
-      <w:proofErr w:type="spellStart"/>
-      <w:r>
-        <w:t>Shortest</w:t>
-      </w:r>
-      <w:proofErr w:type="spellEnd"/>
-      <w:r>
-        <w:t xml:space="preserve"> </w:t>
-      </w:r>
-      <w:proofErr w:type="spellStart"/>
-      <w:r>
-        <w:t>Path</w:t>
-      </w:r>
-      <w:proofErr w:type="spellEnd"/>
-      <w:r>
-        <w:t xml:space="preserve"> </w:t>
-      </w:r>
-      <w:proofErr w:type="spellStart"/>
-      <w:r>
-        <w:t>First</w:t>
-      </w:r>
-      <w:proofErr w:type="spellEnd"/>
-      <w:r>
-        <w:t xml:space="preserve"> (OSPF)</w:t>
-      </w:r>
-    </w:p>
-    <w:p>
-      <w:pPr>
-        <w:ind w:left="709"/>
-      </w:pPr>
       <w:r>
         <w:t xml:space="preserve">Momentálně nejmodernějším </w:t>
       </w:r>
@@ -2947,15 +2284,7 @@
         <w:t xml:space="preserve">protokolem je OSPF, který byl vydán roku 1991. Tento protokol můžeme zařadit do skupiny IGP protokolů, tudíž je určen k použití uvnitř jednoho autonomního systému. Je to nejpoužívanější směrovací protokol. OSPF pracuje s různě dlouhými maskami podsítí a nepodporuje automatickou sumarizaci, ale jde přesto nastavit. </w:t>
       </w:r>
       <w:r>
-        <w:t>Jednotlivé části sítě se rozdělují do oblastí (</w:t>
-      </w:r>
-      <w:proofErr w:type="spellStart"/>
-      <w:r>
-        <w:t>areas</w:t>
-      </w:r>
-      <w:proofErr w:type="spellEnd"/>
-      <w:r>
-        <w:t>), čím se zmenší směrovací tabulky a zároveň podporuje hierarchický síťový design. Hello pakety posílá každých 10 sekund, kterými navazuje sousedství.</w:t>
+        <w:t>Jednotlivé části sítě se rozdělují do oblastí (areas), čím se zmenší směrovací tabulky a zároveň podporuje hierarchický síťový design. Hello pakety posílá každých 10 sekund, kterými navazuje sousedství.</w:t>
       </w:r>
     </w:p>
     <w:p>
@@ -2987,6 +2316,9 @@
       <w:r>
         <w:t>Standardní oblast – přijímá link aktualizace a sumární i externí cesty</w:t>
       </w:r>
+      <w:r>
+        <w:t>.</w:t>
+      </w:r>
     </w:p>
     <w:p>
       <w:pPr>
@@ -2999,6 +2331,9 @@
       <w:r>
         <w:t>Páteřní oblast – propojená se všemi ostatními, označována jako Area 0, stejné vlastnosti jako standardní</w:t>
       </w:r>
+      <w:r>
+        <w:t>.</w:t>
+      </w:r>
     </w:p>
     <w:p>
       <w:pPr>
@@ -3008,13 +2343,8 @@
           <w:numId w:val="11"/>
         </w:numPr>
       </w:pPr>
-      <w:proofErr w:type="spellStart"/>
-      <w:r>
-        <w:t>Stub</w:t>
-      </w:r>
-      <w:proofErr w:type="spellEnd"/>
-      <w:r>
-        <w:t xml:space="preserve"> oblast – nepřímá cesty z ostatních autonomních systémů, pro </w:t>
+      <w:r>
+        <w:t xml:space="preserve">Stub oblast – nepřímá cesty z ostatních autonomních systémů, pro </w:t>
       </w:r>
       <w:r>
         <w:t>směrová</w:t>
@@ -3027,6 +2357,9 @@
       </w:r>
       <w:r>
         <w:t>nastavená cesta</w:t>
+      </w:r>
+      <w:r>
+        <w:t>.</w:t>
       </w:r>
     </w:p>
     <w:p/>
@@ -3051,7 +2384,16 @@
         </w:numPr>
       </w:pPr>
       <w:r>
-        <w:t>Tabulka směrovací – nejlepší cesty k cíli</w:t>
+        <w:t>Tabulka směrovací – nejlepší cesty k</w:t>
+      </w:r>
+      <w:r>
+        <w:t> </w:t>
+      </w:r>
+      <w:r>
+        <w:t>cíli</w:t>
+      </w:r>
+      <w:r>
+        <w:t>.</w:t>
       </w:r>
     </w:p>
     <w:p>
@@ -3065,6 +2407,9 @@
       <w:r>
         <w:t>Tabulka topologie – záznamy cest do všech zařízení</w:t>
       </w:r>
+      <w:r>
+        <w:t>.</w:t>
+      </w:r>
     </w:p>
     <w:p>
       <w:pPr>
@@ -3077,6 +2422,9 @@
       <w:r>
         <w:t>Tabulka sousedu – informace o sousedních směrovačů</w:t>
       </w:r>
+      <w:r>
+        <w:t>.</w:t>
+      </w:r>
     </w:p>
     <w:p>
       <w:pPr>
@@ -3087,36 +2435,12 @@
         </w:numPr>
       </w:pPr>
       <w:r>
-        <w:t>Databáze link-</w:t>
-      </w:r>
-      <w:proofErr w:type="spellStart"/>
-      <w:r>
-        <w:t>state</w:t>
-      </w:r>
-      <w:proofErr w:type="spellEnd"/>
-      <w:r>
-        <w:t xml:space="preserve"> – stejná pro všechny směrovače, obraz síťové topologie ve stromové struktuře, synchronizace pomocí zasílání LSA (Link-</w:t>
-      </w:r>
-      <w:proofErr w:type="spellStart"/>
-      <w:r>
-        <w:t>state</w:t>
-      </w:r>
-      <w:proofErr w:type="spellEnd"/>
-      <w:r>
-        <w:t xml:space="preserve"> </w:t>
-      </w:r>
-      <w:proofErr w:type="spellStart"/>
-      <w:r>
-        <w:t>advertisment</w:t>
-      </w:r>
-      <w:proofErr w:type="spellEnd"/>
-      <w:r>
-        <w:t xml:space="preserve"> – základní komunikace)</w:t>
-      </w:r>
-    </w:p>
-    <w:p/>
-    <w:p/>
-    <w:p/>
+        <w:t>Databáze link-state – stejná pro všechny směrovače, obraz síťové topologie ve stromové struktuře, synchronizace pomocí zasílání LSA (Link-state advertisment – základní komunikace)</w:t>
+      </w:r>
+      <w:r>
+        <w:t>.</w:t>
+      </w:r>
+    </w:p>
     <w:p>
       <w:pPr>
         <w:pStyle w:val="Nadpis3"/>
@@ -3126,7 +2450,6 @@
         </w:numPr>
       </w:pPr>
       <w:r>
-        <w:lastRenderedPageBreak/>
         <w:t>Typy směrovačů v OSPF síti:</w:t>
       </w:r>
     </w:p>
@@ -3139,39 +2462,7 @@
         </w:numPr>
       </w:pPr>
       <w:r>
-        <w:t xml:space="preserve">Area </w:t>
-      </w:r>
-      <w:proofErr w:type="spellStart"/>
-      <w:r>
-        <w:t>Border</w:t>
-      </w:r>
-      <w:proofErr w:type="spellEnd"/>
-      <w:r>
-        <w:t xml:space="preserve"> </w:t>
-      </w:r>
-      <w:proofErr w:type="spellStart"/>
-      <w:r>
-        <w:t>Router</w:t>
-      </w:r>
-      <w:proofErr w:type="spellEnd"/>
-      <w:r>
-        <w:t xml:space="preserve"> (hraniční směrovač oblasti) – je to směrovač na okraji oblasti, tedy má alespoň 2 porty v různých oblastech, pro každou oblast má separátní link-</w:t>
-      </w:r>
-      <w:proofErr w:type="spellStart"/>
-      <w:r>
-        <w:t>state</w:t>
-      </w:r>
-      <w:proofErr w:type="spellEnd"/>
-      <w:r>
-        <w:t xml:space="preserve"> tabulku, připojíme ho do oblasti 0 (area 0), zvané jako páteř (</w:t>
-      </w:r>
-      <w:proofErr w:type="spellStart"/>
-      <w:r>
-        <w:t>backbone</w:t>
-      </w:r>
-      <w:proofErr w:type="spellEnd"/>
-      <w:r>
-        <w:t>)</w:t>
+        <w:t>Area Border Router (hraniční směrovač oblasti) – je to směrovač na okraji oblasti, tedy má alespoň 2 porty v různých oblastech, pro každou oblast má separátní link-state tabulku, připojíme ho do oblasti 0 (area 0), zvané jako páteř (backbone)</w:t>
       </w:r>
     </w:p>
     <w:p>
@@ -3182,37 +2473,8 @@
           <w:numId w:val="13"/>
         </w:numPr>
       </w:pPr>
-      <w:proofErr w:type="spellStart"/>
-      <w:r>
-        <w:t>Autonomous</w:t>
-      </w:r>
-      <w:proofErr w:type="spellEnd"/>
-      <w:r>
-        <w:t xml:space="preserve"> </w:t>
-      </w:r>
-      <w:proofErr w:type="spellStart"/>
-      <w:r>
-        <w:t>System</w:t>
-      </w:r>
-      <w:proofErr w:type="spellEnd"/>
-      <w:r>
-        <w:t xml:space="preserve"> </w:t>
-      </w:r>
-      <w:proofErr w:type="spellStart"/>
-      <w:r>
-        <w:t>Border</w:t>
-      </w:r>
-      <w:proofErr w:type="spellEnd"/>
-      <w:r>
-        <w:t xml:space="preserve"> </w:t>
-      </w:r>
-      <w:proofErr w:type="spellStart"/>
-      <w:r>
-        <w:t>Router</w:t>
-      </w:r>
-      <w:proofErr w:type="spellEnd"/>
-      <w:r>
-        <w:t xml:space="preserve"> (hraniční směrovač autonomního systému) – slouží k distribuci cesty z jiného autonomního systému</w:t>
+      <w:r>
+        <w:t>Autonomous System Border Router (hraniční směrovač autonomního systému) – slouží k distribuci cesty z jiného autonomního systému</w:t>
       </w:r>
     </w:p>
     <w:p>
@@ -3223,21 +2485,9 @@
           <w:numId w:val="13"/>
         </w:numPr>
       </w:pPr>
-      <w:proofErr w:type="spellStart"/>
-      <w:r>
-        <w:t>Internal</w:t>
-      </w:r>
-      <w:proofErr w:type="spellEnd"/>
-      <w:r>
-        <w:t xml:space="preserve"> </w:t>
-      </w:r>
-      <w:proofErr w:type="spellStart"/>
-      <w:r>
-        <w:t>Router</w:t>
-      </w:r>
-      <w:proofErr w:type="spellEnd"/>
-      <w:r>
-        <w:t xml:space="preserve"> (vnitřní směrovač) – běžný směrovač, který se nachází v jedné oblasti</w:t>
+      <w:r>
+        <w:lastRenderedPageBreak/>
+        <w:t>Internal Router (vnitřní směrovač) – běžný směrovač, který se nachází v jedné oblasti</w:t>
       </w:r>
     </w:p>
     <w:p>
@@ -3248,21 +2498,8 @@
           <w:numId w:val="13"/>
         </w:numPr>
       </w:pPr>
-      <w:proofErr w:type="spellStart"/>
-      <w:r>
-        <w:t>Backbone</w:t>
-      </w:r>
-      <w:proofErr w:type="spellEnd"/>
-      <w:r>
-        <w:t xml:space="preserve"> </w:t>
-      </w:r>
-      <w:proofErr w:type="spellStart"/>
-      <w:r>
-        <w:t>Router</w:t>
-      </w:r>
-      <w:proofErr w:type="spellEnd"/>
-      <w:r>
-        <w:t xml:space="preserve"> (páteřní směrovač) – je to alespoň jeden směrovač, který se nachází v oblasti 0 (area 0)</w:t>
+      <w:r>
+        <w:t>Backbone Router (páteřní směrovač) – je to alespoň jeden směrovač, který se nachází v oblasti 0 (area 0)</w:t>
       </w:r>
     </w:p>
     <w:p/>
@@ -3286,35 +2523,12 @@
           <w:numId w:val="14"/>
         </w:numPr>
       </w:pPr>
-      <w:proofErr w:type="spellStart"/>
-      <w:r>
-        <w:t>Broadcast</w:t>
-      </w:r>
-      <w:proofErr w:type="spellEnd"/>
-      <w:r>
-        <w:t xml:space="preserve"> </w:t>
-      </w:r>
-      <w:proofErr w:type="spellStart"/>
-      <w:r>
-        <w:t>Multi-access</w:t>
-      </w:r>
-      <w:proofErr w:type="spellEnd"/>
-      <w:r>
-        <w:t xml:space="preserve"> (</w:t>
-      </w:r>
-      <w:proofErr w:type="spellStart"/>
-      <w:r>
-        <w:t>Broadcast</w:t>
-      </w:r>
-      <w:proofErr w:type="spellEnd"/>
-      <w:r>
-        <w:t xml:space="preserve"> více přístupů) – sdílené zařízení, funguje přes </w:t>
-      </w:r>
-      <w:proofErr w:type="spellStart"/>
-      <w:r>
-        <w:t>ethernet</w:t>
-      </w:r>
-      <w:proofErr w:type="spellEnd"/>
+      <w:r>
+        <w:t>Broadcast Multi-access (Broadcast více přístupů) – sdílené zařízení, funguje přes ethernet</w:t>
+      </w:r>
+      <w:r>
+        <w:t>.</w:t>
+      </w:r>
     </w:p>
     <w:p>
       <w:pPr>
@@ -3324,29 +2538,11 @@
           <w:numId w:val="14"/>
         </w:numPr>
       </w:pPr>
-      <w:proofErr w:type="spellStart"/>
-      <w:r>
-        <w:t>Nonbroadcast</w:t>
-      </w:r>
-      <w:proofErr w:type="spellEnd"/>
-      <w:r>
-        <w:t xml:space="preserve"> </w:t>
-      </w:r>
-      <w:proofErr w:type="spellStart"/>
-      <w:r>
-        <w:t>Multi-access</w:t>
-      </w:r>
-      <w:proofErr w:type="spellEnd"/>
-      <w:r>
-        <w:t xml:space="preserve"> – bez </w:t>
-      </w:r>
-      <w:proofErr w:type="spellStart"/>
-      <w:r>
-        <w:t>subportů</w:t>
-      </w:r>
-      <w:proofErr w:type="spellEnd"/>
-      <w:r>
-        <w:t>, vyžaduje ručně definované sousedy</w:t>
+      <w:r>
+        <w:t>Nonbroadcast Multi-access – bez subportů, vyžaduje ručně definované sousedy</w:t>
+      </w:r>
+      <w:r>
+        <w:t>.</w:t>
       </w:r>
     </w:p>
     <w:p>
@@ -3360,6 +2556,9 @@
       <w:r>
         <w:t>Point to Point (z bodu do bodu) – spojení dvou směrovačů</w:t>
       </w:r>
+      <w:r>
+        <w:t>.</w:t>
+      </w:r>
     </w:p>
     <w:p>
       <w:pPr>
@@ -3370,18 +2569,13 @@
         </w:numPr>
       </w:pPr>
       <w:r>
-        <w:t xml:space="preserve">Point to </w:t>
-      </w:r>
-      <w:proofErr w:type="spellStart"/>
-      <w:r>
-        <w:t>Multipoint</w:t>
-      </w:r>
-      <w:proofErr w:type="spellEnd"/>
-      <w:r>
-        <w:t xml:space="preserve"> (z bodu do více bodů) – z jednoho portu se připojuje k více cílům</w:t>
+        <w:t>Point to Multipoint (z bodu do více bodů) – z jednoho portu se připojuje k více cílům</w:t>
       </w:r>
       <w:r>
         <w:t>, automaticky formuje sousední směrovače</w:t>
+      </w:r>
+      <w:r>
+        <w:t>.</w:t>
       </w:r>
     </w:p>
     <w:p/>
@@ -3406,7 +2600,10 @@
         </w:numPr>
       </w:pPr>
       <w:r>
-        <w:t xml:space="preserve">Směrovač, který má své informace na přímo připojených portech pouze v rámci oblasti </w:t>
+        <w:t>Směrovač, který má své informace na přímo připojenýc</w:t>
+      </w:r>
+      <w:r>
+        <w:t>h portech pouze v rámci oblasti.</w:t>
       </w:r>
     </w:p>
     <w:p>
@@ -3418,15 +2615,16 @@
         </w:numPr>
       </w:pPr>
       <w:r>
-        <w:t>Síť, která obsahuje informace o LAN a směrovačích, více přístupová (</w:t>
-      </w:r>
-      <w:proofErr w:type="spellStart"/>
-      <w:r>
-        <w:t>multi-access</w:t>
-      </w:r>
-      <w:proofErr w:type="spellEnd"/>
-      <w:r>
-        <w:t>) síť pochází z určeného směrovače, pouze v oblastech</w:t>
+        <w:t>Síť, která obsahuje informace o LAN a směrovačích, více přístupová (multi-access) síť pochází z určeného směrovače, pouze v</w:t>
+      </w:r>
+      <w:r>
+        <w:t> </w:t>
+      </w:r>
+      <w:r>
+        <w:t>oblastech</w:t>
+      </w:r>
+      <w:r>
+        <w:t>.</w:t>
       </w:r>
     </w:p>
     <w:p>
@@ -3440,6 +2638,9 @@
       <w:r>
         <w:t>Součet adres sítí, které jsou dostupné mimo danou oblast, pochází z hraničního směrovače dané oblasti</w:t>
       </w:r>
+      <w:r>
+        <w:t>.</w:t>
+      </w:r>
     </w:p>
     <w:p>
       <w:pPr>
@@ -3452,6 +2653,9 @@
       <w:r>
         <w:t>Externí autonomní systém, který oznamuje externí cesty jako základní</w:t>
       </w:r>
+      <w:r>
+        <w:t>.</w:t>
+      </w:r>
     </w:p>
     <w:p>
       <w:pPr>
@@ -3462,13 +2666,11 @@
         </w:numPr>
       </w:pPr>
       <w:r>
-        <w:t xml:space="preserve">Informace o </w:t>
-      </w:r>
-      <w:proofErr w:type="spellStart"/>
-      <w:r>
-        <w:t>multicastu</w:t>
-      </w:r>
-      <w:proofErr w:type="spellEnd"/>
+        <w:t>Informace o multicastu</w:t>
+      </w:r>
+      <w:r>
+        <w:t>.</w:t>
+      </w:r>
     </w:p>
     <w:p>
       <w:pPr>
@@ -3479,14 +2681,17 @@
         </w:numPr>
       </w:pPr>
       <w:r>
-        <w:t xml:space="preserve">Ostatní rozšíření označované jako NSSA </w:t>
+        <w:t>Ostatní</w:t>
+      </w:r>
+      <w:r>
+        <w:t xml:space="preserve"> rozšíření označované jako NSSA.</w:t>
       </w:r>
     </w:p>
     <w:p>
       <w:pPr>
         <w:pStyle w:val="Nadpis1"/>
       </w:pPr>
-      <w:bookmarkStart w:id="30" w:name="_Toc370246087"/>
+      <w:bookmarkStart w:id="31" w:name="_Toc370246087"/>
       <w:r>
         <w:lastRenderedPageBreak/>
         <w:t>Vy</w:t>
@@ -3494,7 +2699,7 @@
       <w:r>
         <w:t>užité technologie</w:t>
       </w:r>
-      <w:bookmarkEnd w:id="30"/>
+      <w:bookmarkEnd w:id="31"/>
     </w:p>
     <w:p>
       <w:pPr>
@@ -3568,31 +2773,7 @@
         <w:pStyle w:val="Nadpis3"/>
       </w:pPr>
       <w:r>
-        <w:t xml:space="preserve">     </w:t>
-      </w:r>
-      <w:proofErr w:type="spellStart"/>
-      <w:r>
-        <w:t>Routing</w:t>
-      </w:r>
-      <w:proofErr w:type="spellEnd"/>
-      <w:r>
-        <w:t xml:space="preserve"> </w:t>
-      </w:r>
-      <w:proofErr w:type="spellStart"/>
-      <w:r>
-        <w:t>Information</w:t>
-      </w:r>
-      <w:proofErr w:type="spellEnd"/>
-      <w:r>
-        <w:t xml:space="preserve"> </w:t>
-      </w:r>
-      <w:proofErr w:type="spellStart"/>
-      <w:r>
-        <w:t>Protocol</w:t>
-      </w:r>
-      <w:proofErr w:type="spellEnd"/>
-      <w:r>
-        <w:t xml:space="preserve"> (směrovací informační protokol - RIP)</w:t>
+        <w:t xml:space="preserve">     Routing Information Protocol (směrovací informační protokol - RIP)</w:t>
       </w:r>
     </w:p>
     <w:p>
@@ -3600,13 +2781,19 @@
         <w:ind w:left="709"/>
       </w:pPr>
       <w:r>
-        <w:t>Je to nejstarší</w:t>
+        <w:t>Vybral jsem si ho, jelikož j</w:t>
+      </w:r>
+      <w:r>
+        <w:t>e to nejstarší</w:t>
       </w:r>
       <w:r>
         <w:t xml:space="preserve"> směrovací</w:t>
       </w:r>
       <w:r>
-        <w:t xml:space="preserve"> protokol, jednoduchý, první verze nepodporovala masky podsítí. Maximální počet skoků v síti je 15, každá větší hodnota se počítá jako nekonečno. Hello pakety (aktualizační) posílá každých 30 sekund, využívá port UDP (520). Zvolil jsem si ho, jelikož byl první a chtěl jsem předvést, jak ho rozdělit do nejmodernějšího protokolu OSPF.</w:t>
+        <w:t xml:space="preserve"> protokol, jednoduchý a první verze nepodporuje</w:t>
+      </w:r>
+      <w:r>
+        <w:t xml:space="preserve"> masky podsítí. Maximální počet skoků v síti je 15, každá větší hodnota se počítá jako nekonečno. Hello pakety (aktualizační) posílá každých 30 sekund, využívá port UDP (520). Zvolil jsem si ho, jelikož byl první a chtěl jsem předvést, jak ho rozdělit do nejmodernějšího protokolu OSPF.</w:t>
       </w:r>
     </w:p>
     <w:p>
@@ -3614,34 +2801,13 @@
         <w:pStyle w:val="Nadpis3"/>
       </w:pPr>
       <w:r>
-        <w:t xml:space="preserve">     </w:t>
-      </w:r>
-      <w:proofErr w:type="spellStart"/>
-      <w:r>
-        <w:t>Enhaced</w:t>
-      </w:r>
-      <w:proofErr w:type="spellEnd"/>
-      <w:r>
-        <w:t xml:space="preserve"> </w:t>
-      </w:r>
-      <w:proofErr w:type="spellStart"/>
-      <w:r>
-        <w:t>Interior</w:t>
-      </w:r>
-      <w:proofErr w:type="spellEnd"/>
-      <w:r>
-        <w:t xml:space="preserve"> </w:t>
-      </w:r>
-      <w:proofErr w:type="spellStart"/>
-      <w:r>
-        <w:t>R</w:t>
-      </w:r>
-      <w:r>
-        <w:t>outing</w:t>
-      </w:r>
-      <w:proofErr w:type="spellEnd"/>
-      <w:r>
-        <w:t xml:space="preserve"> protokol (EIGRP)</w:t>
+        <w:t xml:space="preserve">     Enhaced Interior</w:t>
+      </w:r>
+      <w:r>
+        <w:t xml:space="preserve"> R</w:t>
+      </w:r>
+      <w:r>
+        <w:t>outing protokol (EIGRP)</w:t>
       </w:r>
     </w:p>
     <w:p>
@@ -3675,31 +2841,7 @@
       </w:pPr>
       <w:r>
         <w:lastRenderedPageBreak/>
-        <w:t xml:space="preserve">     Open </w:t>
-      </w:r>
-      <w:proofErr w:type="spellStart"/>
-      <w:r>
-        <w:t>Shortest</w:t>
-      </w:r>
-      <w:proofErr w:type="spellEnd"/>
-      <w:r>
-        <w:t xml:space="preserve"> </w:t>
-      </w:r>
-      <w:proofErr w:type="spellStart"/>
-      <w:r>
-        <w:t>Path</w:t>
-      </w:r>
-      <w:proofErr w:type="spellEnd"/>
-      <w:r>
-        <w:t xml:space="preserve"> </w:t>
-      </w:r>
-      <w:proofErr w:type="spellStart"/>
-      <w:r>
-        <w:t>First</w:t>
-      </w:r>
-      <w:proofErr w:type="spellEnd"/>
-      <w:r>
-        <w:t xml:space="preserve"> (OSPF)</w:t>
+        <w:t xml:space="preserve">     Open Shortest Path First (OSPF)</w:t>
       </w:r>
     </w:p>
     <w:p>
@@ -3707,15 +2849,7 @@
         <w:ind w:left="709"/>
       </w:pPr>
       <w:r>
-        <w:t>Nyní nejmodernější směrovací protokol, části sítě se rozdělují do oblastí (</w:t>
-      </w:r>
-      <w:proofErr w:type="spellStart"/>
-      <w:r>
-        <w:t>areas</w:t>
-      </w:r>
-      <w:proofErr w:type="spellEnd"/>
-      <w:r>
-        <w:t>). Pracuje s různě dlouhými maskami, ale automaticky nepodporuje sumarizaci (seskupení adres z důvodu menší směrovací tabulky). Hello pakety posílá každých 10 sekund.</w:t>
+        <w:t>Nyní nejmodernější směrovací protokol, části sítě se rozdělují do oblastí (areas). Pracuje s různě dlouhými maskami, ale automaticky nepodporuje sumarizaci (seskupení adres z důvodu menší směrovací tabulky). Hello pakety posílá každých 10 sekund.</w:t>
       </w:r>
     </w:p>
     <w:p>
@@ -3728,31 +2862,7 @@
         <w:pStyle w:val="Nadpis3"/>
       </w:pPr>
       <w:r>
-        <w:t xml:space="preserve">     </w:t>
-      </w:r>
-      <w:proofErr w:type="spellStart"/>
-      <w:r>
-        <w:t>Dynamic</w:t>
-      </w:r>
-      <w:proofErr w:type="spellEnd"/>
-      <w:r>
-        <w:t xml:space="preserve"> Host </w:t>
-      </w:r>
-      <w:proofErr w:type="spellStart"/>
-      <w:r>
-        <w:t>Configuration</w:t>
-      </w:r>
-      <w:proofErr w:type="spellEnd"/>
-      <w:r>
-        <w:t xml:space="preserve"> </w:t>
-      </w:r>
-      <w:proofErr w:type="spellStart"/>
-      <w:r>
-        <w:t>Protocol</w:t>
-      </w:r>
-      <w:proofErr w:type="spellEnd"/>
-      <w:r>
-        <w:t xml:space="preserve"> (DHCP)</w:t>
+        <w:t xml:space="preserve">     Dynamic Host Configuration Protocol (DHCP)</w:t>
       </w:r>
     </w:p>
     <w:p>
@@ -3776,23 +2886,7 @@
         <w:pStyle w:val="Nadpis3"/>
       </w:pPr>
       <w:r>
-        <w:t xml:space="preserve">     </w:t>
-      </w:r>
-      <w:proofErr w:type="spellStart"/>
-      <w:r>
-        <w:t>Spanning-tree</w:t>
-      </w:r>
-      <w:proofErr w:type="spellEnd"/>
-      <w:r>
-        <w:t xml:space="preserve"> </w:t>
-      </w:r>
-      <w:proofErr w:type="spellStart"/>
-      <w:r>
-        <w:t>Protocol</w:t>
-      </w:r>
-      <w:proofErr w:type="spellEnd"/>
-      <w:r>
-        <w:t xml:space="preserve"> (STP)</w:t>
+        <w:t xml:space="preserve">     Spanning-tree Protocol (STP)</w:t>
       </w:r>
     </w:p>
     <w:p>
@@ -3800,15 +2894,7 @@
         <w:ind w:left="709"/>
       </w:pPr>
       <w:r>
-        <w:t xml:space="preserve">Protokol STP se používá v sítích </w:t>
-      </w:r>
-      <w:proofErr w:type="spellStart"/>
-      <w:r>
-        <w:t>ethernetových</w:t>
-      </w:r>
-      <w:proofErr w:type="spellEnd"/>
-      <w:r>
-        <w:t xml:space="preserve"> sítích z důvodu odstranění smyček. </w:t>
+        <w:t xml:space="preserve">Protokol STP se používá v sítích ethernetových sítích z důvodu odstranění smyček. </w:t>
       </w:r>
       <w:r>
         <w:t>STP umožňuje automaticky aktivovat odpojené spoje v případě odpojení aktivní cesty. Cesta je vybírána podle priority základní priorita je 32768, kde se zvětšuje hodnota o číslo, které si zvolíme, vynásobíme ho 4096 a přičteme k 32768, a tím vypočteme hodnotu dané cesty.</w:t>
@@ -3823,12 +2909,12 @@
       <w:pPr>
         <w:pStyle w:val="Nadpis1"/>
       </w:pPr>
-      <w:bookmarkStart w:id="31" w:name="_Toc370246088"/>
+      <w:bookmarkStart w:id="32" w:name="_Toc370246088"/>
       <w:r>
         <w:lastRenderedPageBreak/>
         <w:t>Způsoby řešení a použité postupy</w:t>
       </w:r>
-      <w:bookmarkEnd w:id="31"/>
+      <w:bookmarkEnd w:id="32"/>
     </w:p>
     <w:p>
       <w:pPr>
@@ -3843,15 +2929,7 @@
         <w:t>Síť je sestavená z PC, klasických směrovačů, L3 přepínačů a přepínačů. Každá oblast sítě má 3-4 směrovače z důvodu vyzkoušení co nejvíce prvků, a také pro případnou škálovatelnost.</w:t>
       </w:r>
       <w:r>
-        <w:t xml:space="preserve"> Pro síť jsem zvolil prostor 192.168.0.0/22, tudíž pro každou část je prostor </w:t>
-      </w:r>
-      <w:proofErr w:type="gramStart"/>
-      <w:r>
-        <w:t>192.168.x.x/24</w:t>
-      </w:r>
-      <w:proofErr w:type="gramEnd"/>
-      <w:r>
-        <w:t>. Každá oblast obsahuje několik PC z důvodu vyzkoušení funkčnosti, a také DHCP.</w:t>
+        <w:t xml:space="preserve"> Pro síť jsem zvolil prostor 192.168.0.0/22, tudíž pro každou část je prostor 192.168.x.x/24. Každá oblast obsahuje několik PC z důvodu vyzkoušení funkčnosti, a také DHCP.</w:t>
       </w:r>
     </w:p>
     <w:p>
@@ -3879,7 +2957,7 @@
             <v:path o:extrusionok="f" gradientshapeok="t" o:connecttype="rect"/>
             <o:lock v:ext="edit" aspectratio="t"/>
           </v:shapetype>
-          <v:shape id="_x0000_i1025" type="#_x0000_t75" style="width:438.75pt;height:342pt">
+          <v:shape id="_x0000_i1025" type="#_x0000_t75" style="width:438.8pt;height:342.35pt">
             <v:imagedata r:id="rId12" o:title="projektt"/>
           </v:shape>
         </w:pict>
@@ -3924,15 +3002,7 @@
         <w:ind w:left="57"/>
       </w:pPr>
       <w:r>
-        <w:t>Pro základ sítě jsem použit 3 navzájem propojené L3 přepínače, které pracují i na 3. vrstvě ISO/OSI (síťové vrstvě) z důvodu nejnovější technologie. Pro tuto část jsem zvolil OSPF protokol s oblastí 0 (</w:t>
-      </w:r>
-      <w:proofErr w:type="spellStart"/>
-      <w:r>
-        <w:t>backbone</w:t>
-      </w:r>
-      <w:proofErr w:type="spellEnd"/>
-      <w:r>
-        <w:t xml:space="preserve">), do které budou následně navazovat další sítě (EIGRP, RIP). </w:t>
+        <w:t xml:space="preserve">Pro základ sítě jsem použit 3 navzájem propojené L3 přepínače, které pracují i na 3. vrstvě ISO/OSI (síťové vrstvě) z důvodu nejnovější technologie. Pro tuto část jsem zvolil OSPF protokol s oblastí 0 (backbone), do které budou následně navazovat další sítě (EIGRP, RIP). </w:t>
       </w:r>
       <w:r>
         <w:t>V této části se také nachází DHCP server.</w:t>
@@ -3941,79 +3011,378 @@
     <w:p>
       <w:pPr>
         <w:ind w:left="57"/>
-      </w:pPr>
+        <w:jc w:val="left"/>
+      </w:pPr>
+      <w:r>
+        <w:pict>
+          <v:shape id="_x0000_i1026" type="#_x0000_t75" style="width:187.45pt;height:171.15pt">
+            <v:imagedata r:id="rId13" o:title="projekt1"/>
+          </v:shape>
+        </w:pict>
+      </w:r>
     </w:p>
     <w:p>
       <w:pPr>
         <w:ind w:left="57"/>
       </w:pPr>
-      <w:r>
-        <w:t>DHCP se nastavuje:</w:t>
+    </w:p>
+    <w:p>
+      <w:pPr>
+        <w:pStyle w:val="Nadpis3"/>
+      </w:pPr>
+      <w:r>
+        <w:t>DHCP server</w:t>
+      </w:r>
+      <w:r>
+        <w:t>:</w:t>
+      </w:r>
+    </w:p>
+    <w:p>
+      <w:r>
+        <w:t>Nejprve použijeme v </w:t>
+      </w:r>
+      <w:r>
+        <w:t>k</w:t>
+      </w:r>
+      <w:r>
+        <w:t>onfiguračním ter</w:t>
+      </w:r>
+      <w:r>
+        <w:t>m</w:t>
+      </w:r>
+      <w:r>
+        <w:t>inálu příkaz:</w:t>
       </w:r>
     </w:p>
     <w:p>
       <w:pPr>
         <w:ind w:left="57"/>
-      </w:pPr>
-      <w:r>
-        <w:t>Nejprve použijeme v </w:t>
-      </w:r>
-      <w:r>
-        <w:t>k</w:t>
-      </w:r>
-      <w:r>
-        <w:t>onfiguračním ter</w:t>
-      </w:r>
-      <w:r>
-        <w:t>m</w:t>
-      </w:r>
-      <w:r>
-        <w:t xml:space="preserve">inálu příkaz: </w:t>
-      </w:r>
-      <w:proofErr w:type="spellStart"/>
-      <w:r>
-        <w:t>ip</w:t>
-      </w:r>
-      <w:proofErr w:type="spellEnd"/>
+        <w:rPr>
+          <w:rFonts w:asciiTheme="majorHAnsi" w:hAnsiTheme="majorHAnsi" w:cstheme="majorHAnsi"/>
+        </w:rPr>
+      </w:pPr>
+      <w:r>
+        <w:rPr>
+          <w:rFonts w:asciiTheme="majorHAnsi" w:hAnsiTheme="majorHAnsi" w:cstheme="majorHAnsi"/>
+        </w:rPr>
+        <w:t xml:space="preserve">ip dhcp excluded-address </w:t>
+      </w:r>
+      <w:r>
+        <w:rPr>
+          <w:rFonts w:asciiTheme="majorHAnsi" w:hAnsiTheme="majorHAnsi" w:cstheme="majorHAnsi"/>
+        </w:rPr>
+        <w:t>[počáteční adresa] [koncová adresa]</w:t>
+      </w:r>
+    </w:p>
+    <w:p>
+      <w:pPr>
+        <w:ind w:left="57"/>
+      </w:pPr>
+      <w:r>
+        <w:t>Tento příkaz vy</w:t>
+      </w:r>
+      <w:r>
+        <w:t>me</w:t>
+      </w:r>
+      <w:r>
+        <w:t>zí</w:t>
+      </w:r>
+      <w:r>
+        <w:t xml:space="preserve"> adresový prostor, který nemá do DHCP zasahovat, tento prostor bývá určený pro směrovače nebo případnou škálovatelnost.</w:t>
+      </w:r>
+    </w:p>
+    <w:p>
+      <w:pPr>
+        <w:rPr>
+          <w:rFonts w:asciiTheme="majorHAnsi" w:hAnsiTheme="majorHAnsi" w:cstheme="majorHAnsi"/>
+        </w:rPr>
+      </w:pPr>
       <w:r>
         <w:t xml:space="preserve"> </w:t>
       </w:r>
-      <w:proofErr w:type="spellStart"/>
-      <w:r>
-        <w:t>dhcp</w:t>
-      </w:r>
-      <w:proofErr w:type="spellEnd"/>
-      <w:r>
-        <w:t xml:space="preserve"> </w:t>
-      </w:r>
-      <w:proofErr w:type="spellStart"/>
-      <w:r>
-        <w:t>excluded-address</w:t>
-      </w:r>
-      <w:proofErr w:type="spellEnd"/>
-      <w:r>
-        <w:t xml:space="preserve"> </w:t>
-      </w:r>
-      <w:r>
-        <w:t>[</w:t>
-      </w:r>
-      <w:r>
-        <w:t>počáteční adresa</w:t>
-      </w:r>
-      <w:r>
+      <w:r>
+        <w:rPr>
+          <w:rFonts w:asciiTheme="majorHAnsi" w:hAnsiTheme="majorHAnsi" w:cstheme="majorHAnsi"/>
+        </w:rPr>
+        <w:t>ip dhcp pool [název]</w:t>
+      </w:r>
+    </w:p>
+    <w:p>
+      <w:pPr>
+        <w:ind w:left="57"/>
+      </w:pPr>
+      <w:r>
+        <w:t>Tímto příkazem aktivuje DHCP protokol pod námi určeným názvem</w:t>
+      </w:r>
+      <w:r>
+        <w:t>.</w:t>
+      </w:r>
+    </w:p>
+    <w:p>
+      <w:pPr>
+        <w:ind w:left="57"/>
+      </w:pPr>
+      <w:r>
+        <w:t xml:space="preserve">Dále mu přiřadíme síť pomocí: </w:t>
+      </w:r>
+    </w:p>
+    <w:p>
+      <w:pPr>
+        <w:ind w:left="57"/>
+        <w:rPr>
+          <w:rFonts w:asciiTheme="majorHAnsi" w:hAnsiTheme="majorHAnsi" w:cstheme="majorHAnsi"/>
+        </w:rPr>
+      </w:pPr>
+      <w:r>
+        <w:rPr>
+          <w:rFonts w:asciiTheme="majorHAnsi" w:hAnsiTheme="majorHAnsi" w:cstheme="majorHAnsi"/>
+        </w:rPr>
+        <w:t>network [síť] [maska podsítě]</w:t>
+      </w:r>
+    </w:p>
+    <w:p>
+      <w:pPr>
+        <w:ind w:left="57"/>
+      </w:pPr>
+      <w:r>
+        <w:t>Pak můžeme ještě nastavit další hodnoty, jako jsou defaultní směrovač a DNS server.</w:t>
+      </w:r>
+    </w:p>
+    <w:p>
+      <w:pPr>
+        <w:ind w:left="57"/>
+      </w:pPr>
+    </w:p>
+    <w:p>
+      <w:pPr>
+        <w:pStyle w:val="Nadpis3"/>
+      </w:pPr>
+      <w:r>
+        <w:lastRenderedPageBreak/>
+        <w:t>OSPF</w:t>
+      </w:r>
+      <w:r>
+        <w:t xml:space="preserve"> v hlavní síti</w:t>
+      </w:r>
+      <w:r>
+        <w:t>:</w:t>
+      </w:r>
+    </w:p>
+    <w:p>
+      <w:pPr>
+        <w:ind w:left="57"/>
+      </w:pPr>
+      <w:r>
+        <w:t xml:space="preserve">Protokol aktivujeme pomocí příkazu: </w:t>
+      </w:r>
+    </w:p>
+    <w:p>
+      <w:pPr>
+        <w:ind w:left="57"/>
+        <w:rPr>
+          <w:rFonts w:asciiTheme="majorHAnsi" w:hAnsiTheme="majorHAnsi" w:cstheme="majorHAnsi"/>
+        </w:rPr>
+      </w:pPr>
+      <w:r>
+        <w:rPr>
+          <w:rFonts w:asciiTheme="majorHAnsi" w:hAnsiTheme="majorHAnsi" w:cstheme="majorHAnsi"/>
+        </w:rPr>
+        <w:t>router ospf 1</w:t>
+      </w:r>
+    </w:p>
+    <w:p>
+      <w:pPr>
+        <w:ind w:left="57"/>
+      </w:pPr>
+      <w:r>
+        <w:t>Kde</w:t>
+      </w:r>
+      <w:r>
+        <w:t xml:space="preserve"> jednička značí název, takže jich může najednou běžet i několik</w:t>
+      </w:r>
+    </w:p>
+    <w:p>
+      <w:pPr>
+        <w:ind w:left="57"/>
+      </w:pPr>
+      <w:r>
+        <w:t xml:space="preserve">Dále nastavíme </w:t>
+      </w:r>
+      <w:r>
+        <w:t>oblast a okolní sítě</w:t>
+      </w:r>
+      <w:r>
+        <w:t xml:space="preserve"> pomocí: </w:t>
+      </w:r>
+    </w:p>
+    <w:p>
+      <w:pPr>
+        <w:ind w:left="57"/>
+        <w:rPr>
+          <w:rFonts w:asciiTheme="majorHAnsi" w:hAnsiTheme="majorHAnsi" w:cstheme="majorHAnsi"/>
+        </w:rPr>
+      </w:pPr>
+      <w:r>
+        <w:rPr>
+          <w:rFonts w:asciiTheme="majorHAnsi" w:hAnsiTheme="majorHAnsi" w:cstheme="majorHAnsi"/>
+        </w:rPr>
+        <w:t xml:space="preserve">network [adresa sítě] [inverzní maska podsítě] area [číslo oblasti]   </w:t>
+      </w:r>
+    </w:p>
+    <w:p>
+      <w:pPr>
+        <w:ind w:left="57"/>
+      </w:pPr>
+      <w:r>
+        <w:t>Oblast je důležitá z důvodu členění sítě, základem je oblast 0, na kterou by měli ostatní navazovat.</w:t>
+      </w:r>
+    </w:p>
+    <w:p>
+      <w:pPr>
+        <w:ind w:left="57"/>
+      </w:pPr>
+    </w:p>
+    <w:p>
+      <w:pPr>
+        <w:pStyle w:val="Nadpis2"/>
+      </w:pPr>
+      <w:r>
+        <w:t>Směrovací protokol RIP (Směrovací Informační Protokol)</w:t>
+      </w:r>
+    </w:p>
+    <w:p/>
+    <w:p>
+      <w:r>
+        <w:rPr>
+          <w:noProof/>
+        </w:rPr>
+        <w:pict>
+          <v:shape id="_x0000_i1027" type="#_x0000_t75" style="width:292.75pt;height:251.3pt">
+            <v:imagedata r:id="rId14" o:title="projekt3"/>
+          </v:shape>
+        </w:pict>
+      </w:r>
+    </w:p>
+    <w:p>
+      <w:pPr>
+        <w:ind w:left="57"/>
+      </w:pPr>
+    </w:p>
+    <w:p>
+      <w:pPr>
+        <w:pStyle w:val="Nadpis3"/>
+      </w:pPr>
+      <w:r>
+        <w:br w:type="column"/>
+      </w:r>
+      <w:r>
+        <w:lastRenderedPageBreak/>
+        <w:t>Routing Information Protocol v podsíti</w:t>
+      </w:r>
+    </w:p>
+    <w:p>
+      <w:r>
+        <w:t>Směrovací protokol RIP není složitý, na směrovači se aktivuje příkazem:</w:t>
+      </w:r>
+    </w:p>
+    <w:p>
+      <w:pPr>
+        <w:rPr>
+          <w:rFonts w:asciiTheme="majorHAnsi" w:hAnsiTheme="majorHAnsi" w:cstheme="majorHAnsi"/>
+        </w:rPr>
+      </w:pPr>
+      <w:r>
+        <w:rPr>
+          <w:rFonts w:asciiTheme="majorHAnsi" w:hAnsiTheme="majorHAnsi" w:cstheme="majorHAnsi"/>
+        </w:rPr>
+        <w:t>router rip</w:t>
+      </w:r>
+    </w:p>
+    <w:p>
+      <w:r>
+        <w:t>Nastavíme druhou verzi:</w:t>
+      </w:r>
+    </w:p>
+    <w:p>
+      <w:pPr>
+        <w:rPr>
+          <w:rFonts w:asciiTheme="majorHAnsi" w:hAnsiTheme="majorHAnsi" w:cstheme="majorHAnsi"/>
+        </w:rPr>
+      </w:pPr>
+      <w:r>
+        <w:rPr>
+          <w:rFonts w:asciiTheme="majorHAnsi" w:hAnsiTheme="majorHAnsi" w:cstheme="majorHAnsi"/>
+        </w:rPr>
+        <w:t>version 2</w:t>
+      </w:r>
+    </w:p>
+    <w:p>
+      <w:r>
+        <w:t>Dále tuto verzi nastavíme</w:t>
+      </w:r>
+      <w:r>
+        <w:t xml:space="preserve"> jako classless</w:t>
+      </w:r>
+      <w:r>
+        <w:t>:</w:t>
+      </w:r>
+    </w:p>
+    <w:p>
+      <w:pPr>
+        <w:rPr>
+          <w:rFonts w:asciiTheme="majorHAnsi" w:hAnsiTheme="majorHAnsi" w:cstheme="majorHAnsi"/>
+        </w:rPr>
+      </w:pPr>
+      <w:r>
+        <w:rPr>
+          <w:rFonts w:asciiTheme="majorHAnsi" w:hAnsiTheme="majorHAnsi" w:cstheme="majorHAnsi"/>
+        </w:rPr>
+        <w:t>no auto-summary</w:t>
+      </w:r>
+    </w:p>
+    <w:p>
+      <w:r>
+        <w:t>Při nastavování rozsahu sítě stačí zadat</w:t>
+      </w:r>
+      <w:r>
+        <w:t xml:space="preserve"> adresy okolních sítí</w:t>
+      </w:r>
+      <w:r>
+        <w:t>:</w:t>
+      </w:r>
+    </w:p>
+    <w:p>
+      <w:pPr>
+        <w:ind w:left="57"/>
+        <w:rPr>
+          <w:rFonts w:asciiTheme="majorHAnsi" w:hAnsiTheme="majorHAnsi" w:cstheme="majorHAnsi"/>
+        </w:rPr>
+      </w:pPr>
+      <w:r>
+        <w:rPr>
+          <w:rFonts w:asciiTheme="majorHAnsi" w:hAnsiTheme="majorHAnsi" w:cstheme="majorHAnsi"/>
+        </w:rPr>
+        <w:t>network [</w:t>
+      </w:r>
+      <w:r>
+        <w:rPr>
+          <w:rFonts w:asciiTheme="majorHAnsi" w:hAnsiTheme="majorHAnsi" w:cstheme="majorHAnsi"/>
+        </w:rPr>
+        <w:t>adresa sítě</w:t>
+      </w:r>
+      <w:r>
+        <w:rPr>
+          <w:rFonts w:asciiTheme="majorHAnsi" w:hAnsiTheme="majorHAnsi" w:cstheme="majorHAnsi"/>
+        </w:rPr>
         <w:t>]</w:t>
       </w:r>
-      <w:r>
-        <w:t xml:space="preserve"> </w:t>
-      </w:r>
-      <w:r>
-        <w:t>[</w:t>
-      </w:r>
-      <w:r>
-        <w:t>koncová adresa</w:t>
-      </w:r>
-      <w:r>
-        <w:t>]</w:t>
+    </w:p>
+    <w:p>
+      <w:pPr>
+        <w:pStyle w:val="Nadpis3"/>
+      </w:pPr>
+      <w:r>
+        <w:t>DHCP Forwarder</w:t>
       </w:r>
     </w:p>
     <w:p>
@@ -4021,31 +3390,21 @@
         <w:ind w:left="57"/>
       </w:pPr>
       <w:r>
-        <w:t>Tento příkaz vymezuje adresový prostor, který nemá do DHCP zasahovat, tento prostor bývá určený pro směrovače nebo případnou škálovatelnost.</w:t>
+        <w:t>DHCP Forwarder funguje na tomto principu, nastavíme vzdálený DHCP server a pomocí příkazu:</w:t>
       </w:r>
     </w:p>
     <w:p>
       <w:pPr>
         <w:ind w:left="57"/>
-      </w:pPr>
-      <w:r>
-        <w:t xml:space="preserve">DHCP nastavíme pomocí: </w:t>
-      </w:r>
-      <w:proofErr w:type="spellStart"/>
-      <w:r>
-        <w:t>ip</w:t>
-      </w:r>
-      <w:proofErr w:type="spellEnd"/>
-      <w:r>
-        <w:t xml:space="preserve"> </w:t>
-      </w:r>
-      <w:proofErr w:type="spellStart"/>
-      <w:r>
-        <w:t>dhcp</w:t>
-      </w:r>
-      <w:proofErr w:type="spellEnd"/>
-      <w:r>
-        <w:t xml:space="preserve"> pool [název]</w:t>
+        <w:rPr>
+          <w:rFonts w:asciiTheme="majorHAnsi" w:hAnsiTheme="majorHAnsi" w:cstheme="majorHAnsi"/>
+        </w:rPr>
+      </w:pPr>
+      <w:r>
+        <w:rPr>
+          <w:rFonts w:asciiTheme="majorHAnsi" w:hAnsiTheme="majorHAnsi" w:cstheme="majorHAnsi"/>
+        </w:rPr>
+        <w:t xml:space="preserve"> ip helper-address [adresa portu DHCP serveru, ze kterého má vzít rozsah adres]</w:t>
       </w:r>
     </w:p>
     <w:p>
@@ -4053,164 +3412,721 @@
         <w:ind w:left="57"/>
       </w:pPr>
       <w:r>
-        <w:t>Tímto příkazem aktivuje DHCP protokol pod námi určeným názvem</w:t>
-      </w:r>
-      <w:r>
-        <w:t>.</w:t>
-      </w:r>
-    </w:p>
-    <w:p>
-      <w:pPr>
-        <w:ind w:left="57"/>
-      </w:pPr>
-      <w:r>
-        <w:t xml:space="preserve">Dále mu přiřadíme síť pomocí: network </w:t>
-      </w:r>
-      <w:r>
-        <w:t>[</w:t>
-      </w:r>
-      <w:r>
-        <w:t>síť</w:t>
-      </w:r>
-      <w:r>
-        <w:t>]</w:t>
-      </w:r>
-      <w:r>
-        <w:t xml:space="preserve"> </w:t>
-      </w:r>
-      <w:r>
-        <w:t>[</w:t>
-      </w:r>
-      <w:r>
-        <w:t>maska podsítě</w:t>
-      </w:r>
-      <w:r>
-        <w:t>]</w:t>
-      </w:r>
-    </w:p>
-    <w:p>
-      <w:pPr>
-        <w:ind w:left="57"/>
-      </w:pPr>
-      <w:r>
-        <w:t>Pak můžeme ještě nastavit další hodnoty, jako jsou defaultní směrovač a DNS server.</w:t>
-      </w:r>
-    </w:p>
-    <w:p>
-      <w:pPr>
-        <w:ind w:left="57"/>
-      </w:pPr>
-    </w:p>
-    <w:p>
-      <w:pPr>
-        <w:ind w:left="57"/>
-      </w:pPr>
-      <w:r>
-        <w:t>OSPF nastavíme pomocí:</w:t>
-      </w:r>
-    </w:p>
-    <w:p>
-      <w:pPr>
-        <w:ind w:left="57"/>
-      </w:pPr>
-      <w:r>
-        <w:t xml:space="preserve">Protokol aktivujeme pomocí příkazu: </w:t>
-      </w:r>
-      <w:proofErr w:type="spellStart"/>
-      <w:r>
-        <w:t>router</w:t>
-      </w:r>
-      <w:proofErr w:type="spellEnd"/>
-      <w:r>
-        <w:t xml:space="preserve"> </w:t>
-      </w:r>
-      <w:proofErr w:type="spellStart"/>
-      <w:r>
-        <w:t>ospf</w:t>
-      </w:r>
-      <w:proofErr w:type="spellEnd"/>
-      <w:r>
-        <w:t xml:space="preserve"> 1, kdy jednička značí název, takže jich může najednou běžet i několik</w:t>
-      </w:r>
-    </w:p>
-    <w:p>
-      <w:pPr>
-        <w:ind w:left="57"/>
-      </w:pPr>
-      <w:r>
-        <w:t xml:space="preserve">Dále nastavíme </w:t>
-      </w:r>
-      <w:r>
-        <w:t xml:space="preserve">oblast a síť pomocí: network </w:t>
-      </w:r>
-      <w:r>
-        <w:t>[</w:t>
-      </w:r>
-      <w:r>
-        <w:t>adresa sítě</w:t>
-      </w:r>
-      <w:r>
-        <w:t>]</w:t>
-      </w:r>
-      <w:r>
-        <w:t xml:space="preserve"> </w:t>
-      </w:r>
-      <w:r>
-        <w:t>[</w:t>
-      </w:r>
-      <w:r>
-        <w:t>inverzní maska podsítě</w:t>
-      </w:r>
-      <w:r>
-        <w:t>]</w:t>
-      </w:r>
-      <w:r>
-        <w:t xml:space="preserve"> area </w:t>
-      </w:r>
-      <w:r>
-        <w:t>[</w:t>
-      </w:r>
-      <w:r>
-        <w:t>číslo oblasti</w:t>
-      </w:r>
-      <w:r>
-        <w:t xml:space="preserve">]  </w:t>
-      </w:r>
-      <w:r>
-        <w:t xml:space="preserve"> </w:t>
-      </w:r>
-    </w:p>
-    <w:p>
-      <w:pPr>
-        <w:ind w:left="57"/>
-      </w:pPr>
-      <w:r>
-        <w:t>Oblast je důležitá z důvodu členění sítě, základem je oblast 0, na kterou by měli ostatní navazovat.</w:t>
-      </w:r>
-      <w:bookmarkStart w:id="32" w:name="_GoBack"/>
-      <w:bookmarkEnd w:id="32"/>
-    </w:p>
-    <w:p>
-      <w:pPr>
-        <w:ind w:left="57"/>
-      </w:pPr>
-    </w:p>
-    <w:p>
-      <w:pPr>
-        <w:ind w:left="57"/>
-      </w:pPr>
-    </w:p>
-    <w:p>
-      <w:pPr>
-        <w:ind w:left="57"/>
-      </w:pPr>
-    </w:p>
-    <w:p>
-      <w:pPr>
-        <w:ind w:left="57"/>
-      </w:pPr>
+        <w:rPr>
+          <w:noProof/>
+        </w:rPr>
+        <mc:AlternateContent>
+          <mc:Choice Requires="wps">
+            <w:drawing>
+              <wp:anchor distT="0" distB="0" distL="114300" distR="114300" simplePos="0" relativeHeight="251664384" behindDoc="0" locked="0" layoutInCell="1" allowOverlap="1">
+                <wp:simplePos x="0" y="0"/>
+                <wp:positionH relativeFrom="column">
+                  <wp:posOffset>2405076</wp:posOffset>
+                </wp:positionH>
+                <wp:positionV relativeFrom="paragraph">
+                  <wp:posOffset>1701855</wp:posOffset>
+                </wp:positionV>
+                <wp:extent cx="413468" cy="27830"/>
+                <wp:effectExtent l="0" t="76200" r="24765" b="67945"/>
+                <wp:wrapNone/>
+                <wp:docPr id="11" name="Zakřivená spojnice 11"/>
+                <wp:cNvGraphicFramePr/>
+                <a:graphic xmlns:a="http://schemas.openxmlformats.org/drawingml/2006/main">
+                  <a:graphicData uri="http://schemas.microsoft.com/office/word/2010/wordprocessingShape">
+                    <wps:wsp>
+                      <wps:cNvCnPr/>
+                      <wps:spPr>
+                        <a:xfrm flipV="1">
+                          <a:off x="0" y="0"/>
+                          <a:ext cx="413468" cy="27830"/>
+                        </a:xfrm>
+                        <a:prstGeom prst="curvedConnector3">
+                          <a:avLst/>
+                        </a:prstGeom>
+                        <a:ln>
+                          <a:tailEnd type="triangle"/>
+                        </a:ln>
+                      </wps:spPr>
+                      <wps:style>
+                        <a:lnRef idx="1">
+                          <a:schemeClr val="dk1"/>
+                        </a:lnRef>
+                        <a:fillRef idx="0">
+                          <a:schemeClr val="dk1"/>
+                        </a:fillRef>
+                        <a:effectRef idx="0">
+                          <a:schemeClr val="dk1"/>
+                        </a:effectRef>
+                        <a:fontRef idx="minor">
+                          <a:schemeClr val="tx1"/>
+                        </a:fontRef>
+                      </wps:style>
+                      <wps:bodyPr/>
+                    </wps:wsp>
+                  </a:graphicData>
+                </a:graphic>
+              </wp:anchor>
+            </w:drawing>
+          </mc:Choice>
+          <mc:Fallback>
+            <w:pict>
+              <v:shapetype w14:anchorId="74C9A5A8" id="_x0000_t38" coordsize="21600,21600" o:spt="38" o:oned="t" path="m,c@0,0@1,5400@1,10800@1,16200@2,21600,21600,21600e" filled="f">
+                <v:formulas>
+                  <v:f eqn="mid #0 0"/>
+                  <v:f eqn="val #0"/>
+                  <v:f eqn="mid #0 21600"/>
+                </v:formulas>
+                <v:path arrowok="t" fillok="f" o:connecttype="none"/>
+                <v:handles>
+                  <v:h position="#0,center"/>
+                </v:handles>
+                <o:lock v:ext="edit" shapetype="t"/>
+              </v:shapetype>
+              <v:shape id="Zakřivená spojnice 11" o:spid="_x0000_s1026" type="#_x0000_t38" style="position:absolute;margin-left:189.4pt;margin-top:134pt;width:32.55pt;height:2.2pt;flip:y;z-index:251664384;visibility:visible;mso-wrap-style:square;mso-wrap-distance-left:9pt;mso-wrap-distance-top:0;mso-wrap-distance-right:9pt;mso-wrap-distance-bottom:0;mso-position-horizontal:absolute;mso-position-horizontal-relative:text;mso-position-vertical:absolute;mso-position-vertical-relative:text" o:gfxdata="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" adj="10800" strokecolor="black [3200]" strokeweight=".5pt">
+                <v:stroke endarrow="block" joinstyle="miter"/>
+              </v:shape>
+            </w:pict>
+          </mc:Fallback>
+        </mc:AlternateContent>
+      </w:r>
+      <w:r>
+        <w:rPr>
+          <w:noProof/>
+        </w:rPr>
+        <mc:AlternateContent>
+          <mc:Choice Requires="wps">
+            <w:drawing>
+              <wp:anchor distT="0" distB="0" distL="114300" distR="114300" simplePos="0" relativeHeight="251663360" behindDoc="0" locked="0" layoutInCell="1" allowOverlap="1">
+                <wp:simplePos x="0" y="0"/>
+                <wp:positionH relativeFrom="column">
+                  <wp:posOffset>2397125</wp:posOffset>
+                </wp:positionH>
+                <wp:positionV relativeFrom="paragraph">
+                  <wp:posOffset>1789320</wp:posOffset>
+                </wp:positionV>
+                <wp:extent cx="417443" cy="242514"/>
+                <wp:effectExtent l="0" t="0" r="59055" b="81915"/>
+                <wp:wrapNone/>
+                <wp:docPr id="10" name="Zakřivená spojnice 10"/>
+                <wp:cNvGraphicFramePr/>
+                <a:graphic xmlns:a="http://schemas.openxmlformats.org/drawingml/2006/main">
+                  <a:graphicData uri="http://schemas.microsoft.com/office/word/2010/wordprocessingShape">
+                    <wps:wsp>
+                      <wps:cNvCnPr/>
+                      <wps:spPr>
+                        <a:xfrm>
+                          <a:off x="0" y="0"/>
+                          <a:ext cx="417443" cy="242514"/>
+                        </a:xfrm>
+                        <a:prstGeom prst="curvedConnector3">
+                          <a:avLst/>
+                        </a:prstGeom>
+                        <a:ln>
+                          <a:tailEnd type="triangle"/>
+                        </a:ln>
+                      </wps:spPr>
+                      <wps:style>
+                        <a:lnRef idx="1">
+                          <a:schemeClr val="dk1"/>
+                        </a:lnRef>
+                        <a:fillRef idx="0">
+                          <a:schemeClr val="dk1"/>
+                        </a:fillRef>
+                        <a:effectRef idx="0">
+                          <a:schemeClr val="dk1"/>
+                        </a:effectRef>
+                        <a:fontRef idx="minor">
+                          <a:schemeClr val="tx1"/>
+                        </a:fontRef>
+                      </wps:style>
+                      <wps:bodyPr/>
+                    </wps:wsp>
+                  </a:graphicData>
+                </a:graphic>
+              </wp:anchor>
+            </w:drawing>
+          </mc:Choice>
+          <mc:Fallback>
+            <w:pict>
+              <v:shape w14:anchorId="46193D06" id="Zakřivená spojnice 10" o:spid="_x0000_s1026" type="#_x0000_t38" style="position:absolute;margin-left:188.75pt;margin-top:140.9pt;width:32.85pt;height:19.1pt;z-index:251663360;visibility:visible;mso-wrap-style:square;mso-wrap-distance-left:9pt;mso-wrap-distance-top:0;mso-wrap-distance-right:9pt;mso-wrap-distance-bottom:0;mso-position-horizontal:absolute;mso-position-horizontal-relative:text;mso-position-vertical:absolute;mso-position-vertical-relative:text" o:gfxdata="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" adj="10800" strokecolor="black [3200]" strokeweight=".5pt">
+                <v:stroke endarrow="block" joinstyle="miter"/>
+              </v:shape>
+            </w:pict>
+          </mc:Fallback>
+        </mc:AlternateContent>
+      </w:r>
+      <w:r>
+        <w:rPr>
+          <w:noProof/>
+        </w:rPr>
+        <mc:AlternateContent>
+          <mc:Choice Requires="wps">
+            <w:drawing>
+              <wp:anchor distT="0" distB="0" distL="114300" distR="114300" simplePos="0" relativeHeight="251662336" behindDoc="0" locked="0" layoutInCell="1" allowOverlap="1">
+                <wp:simplePos x="0" y="0"/>
+                <wp:positionH relativeFrom="column">
+                  <wp:posOffset>2377247</wp:posOffset>
+                </wp:positionH>
+                <wp:positionV relativeFrom="paragraph">
+                  <wp:posOffset>1220801</wp:posOffset>
+                </wp:positionV>
+                <wp:extent cx="111318" cy="457200"/>
+                <wp:effectExtent l="0" t="38100" r="60325" b="19050"/>
+                <wp:wrapNone/>
+                <wp:docPr id="9" name="Zakřivená spojnice 9"/>
+                <wp:cNvGraphicFramePr/>
+                <a:graphic xmlns:a="http://schemas.openxmlformats.org/drawingml/2006/main">
+                  <a:graphicData uri="http://schemas.microsoft.com/office/word/2010/wordprocessingShape">
+                    <wps:wsp>
+                      <wps:cNvCnPr/>
+                      <wps:spPr>
+                        <a:xfrm flipV="1">
+                          <a:off x="0" y="0"/>
+                          <a:ext cx="111318" cy="457200"/>
+                        </a:xfrm>
+                        <a:prstGeom prst="curvedConnector3">
+                          <a:avLst/>
+                        </a:prstGeom>
+                        <a:ln>
+                          <a:tailEnd type="triangle"/>
+                        </a:ln>
+                      </wps:spPr>
+                      <wps:style>
+                        <a:lnRef idx="1">
+                          <a:schemeClr val="dk1"/>
+                        </a:lnRef>
+                        <a:fillRef idx="0">
+                          <a:schemeClr val="dk1"/>
+                        </a:fillRef>
+                        <a:effectRef idx="0">
+                          <a:schemeClr val="dk1"/>
+                        </a:effectRef>
+                        <a:fontRef idx="minor">
+                          <a:schemeClr val="tx1"/>
+                        </a:fontRef>
+                      </wps:style>
+                      <wps:bodyPr/>
+                    </wps:wsp>
+                  </a:graphicData>
+                </a:graphic>
+              </wp:anchor>
+            </w:drawing>
+          </mc:Choice>
+          <mc:Fallback>
+            <w:pict>
+              <v:shape w14:anchorId="5AF98C99" id="Zakřivená spojnice 9" o:spid="_x0000_s1026" type="#_x0000_t38" style="position:absolute;margin-left:187.2pt;margin-top:96.15pt;width:8.75pt;height:36pt;flip:y;z-index:251662336;visibility:visible;mso-wrap-style:square;mso-wrap-distance-left:9pt;mso-wrap-distance-top:0;mso-wrap-distance-right:9pt;mso-wrap-distance-bottom:0;mso-position-horizontal:absolute;mso-position-horizontal-relative:text;mso-position-vertical:absolute;mso-position-vertical-relative:text" o:gfxdata="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" adj="10800" strokecolor="black [3200]" strokeweight=".5pt">
+                <v:stroke endarrow="block" joinstyle="miter"/>
+              </v:shape>
+            </w:pict>
+          </mc:Fallback>
+        </mc:AlternateContent>
+      </w:r>
+      <w:r>
+        <w:rPr>
+          <w:noProof/>
+        </w:rPr>
+        <mc:AlternateContent>
+          <mc:Choice Requires="wps">
+            <w:drawing>
+              <wp:anchor distT="0" distB="0" distL="114300" distR="114300" simplePos="0" relativeHeight="251661312" behindDoc="0" locked="0" layoutInCell="1" allowOverlap="1">
+                <wp:simplePos x="0" y="0"/>
+                <wp:positionH relativeFrom="column">
+                  <wp:posOffset>2190391</wp:posOffset>
+                </wp:positionH>
+                <wp:positionV relativeFrom="paragraph">
+                  <wp:posOffset>1232728</wp:posOffset>
+                </wp:positionV>
+                <wp:extent cx="106818" cy="441298"/>
+                <wp:effectExtent l="38100" t="38100" r="26670" b="35560"/>
+                <wp:wrapNone/>
+                <wp:docPr id="8" name="Zakřivená spojnice 8"/>
+                <wp:cNvGraphicFramePr/>
+                <a:graphic xmlns:a="http://schemas.openxmlformats.org/drawingml/2006/main">
+                  <a:graphicData uri="http://schemas.microsoft.com/office/word/2010/wordprocessingShape">
+                    <wps:wsp>
+                      <wps:cNvCnPr/>
+                      <wps:spPr>
+                        <a:xfrm flipH="1" flipV="1">
+                          <a:off x="0" y="0"/>
+                          <a:ext cx="106818" cy="441298"/>
+                        </a:xfrm>
+                        <a:prstGeom prst="curvedConnector3">
+                          <a:avLst/>
+                        </a:prstGeom>
+                        <a:ln>
+                          <a:tailEnd type="triangle"/>
+                        </a:ln>
+                      </wps:spPr>
+                      <wps:style>
+                        <a:lnRef idx="1">
+                          <a:schemeClr val="dk1"/>
+                        </a:lnRef>
+                        <a:fillRef idx="0">
+                          <a:schemeClr val="dk1"/>
+                        </a:fillRef>
+                        <a:effectRef idx="0">
+                          <a:schemeClr val="dk1"/>
+                        </a:effectRef>
+                        <a:fontRef idx="minor">
+                          <a:schemeClr val="tx1"/>
+                        </a:fontRef>
+                      </wps:style>
+                      <wps:bodyPr/>
+                    </wps:wsp>
+                  </a:graphicData>
+                </a:graphic>
+              </wp:anchor>
+            </w:drawing>
+          </mc:Choice>
+          <mc:Fallback>
+            <w:pict>
+              <v:shape w14:anchorId="249A8AC9" id="Zakřivená spojnice 8" o:spid="_x0000_s1026" type="#_x0000_t38" style="position:absolute;margin-left:172.45pt;margin-top:97.05pt;width:8.4pt;height:34.75pt;flip:x y;z-index:251661312;visibility:visible;mso-wrap-style:square;mso-wrap-distance-left:9pt;mso-wrap-distance-top:0;mso-wrap-distance-right:9pt;mso-wrap-distance-bottom:0;mso-position-horizontal:absolute;mso-position-horizontal-relative:text;mso-position-vertical:absolute;mso-position-vertical-relative:text" o:gfxdata="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" adj="10800" strokecolor="black [3200]" strokeweight=".5pt">
+                <v:stroke endarrow="block" joinstyle="miter"/>
+              </v:shape>
+            </w:pict>
+          </mc:Fallback>
+        </mc:AlternateContent>
+      </w:r>
+      <w:r>
+        <w:rPr>
+          <w:noProof/>
+        </w:rPr>
+        <mc:AlternateContent>
+          <mc:Choice Requires="wps">
+            <w:drawing>
+              <wp:anchor distT="0" distB="0" distL="114300" distR="114300" simplePos="0" relativeHeight="251660288" behindDoc="0" locked="0" layoutInCell="1" allowOverlap="1">
+                <wp:simplePos x="0" y="0"/>
+                <wp:positionH relativeFrom="column">
+                  <wp:posOffset>1494652</wp:posOffset>
+                </wp:positionH>
+                <wp:positionV relativeFrom="paragraph">
+                  <wp:posOffset>1773417</wp:posOffset>
+                </wp:positionV>
+                <wp:extent cx="802557" cy="508883"/>
+                <wp:effectExtent l="38100" t="0" r="17145" b="81915"/>
+                <wp:wrapNone/>
+                <wp:docPr id="7" name="Zakřivená spojnice 7"/>
+                <wp:cNvGraphicFramePr/>
+                <a:graphic xmlns:a="http://schemas.openxmlformats.org/drawingml/2006/main">
+                  <a:graphicData uri="http://schemas.microsoft.com/office/word/2010/wordprocessingShape">
+                    <wps:wsp>
+                      <wps:cNvCnPr/>
+                      <wps:spPr>
+                        <a:xfrm flipH="1">
+                          <a:off x="0" y="0"/>
+                          <a:ext cx="802557" cy="508883"/>
+                        </a:xfrm>
+                        <a:prstGeom prst="curvedConnector3">
+                          <a:avLst/>
+                        </a:prstGeom>
+                        <a:ln>
+                          <a:tailEnd type="triangle"/>
+                        </a:ln>
+                      </wps:spPr>
+                      <wps:style>
+                        <a:lnRef idx="1">
+                          <a:schemeClr val="dk1"/>
+                        </a:lnRef>
+                        <a:fillRef idx="0">
+                          <a:schemeClr val="dk1"/>
+                        </a:fillRef>
+                        <a:effectRef idx="0">
+                          <a:schemeClr val="dk1"/>
+                        </a:effectRef>
+                        <a:fontRef idx="minor">
+                          <a:schemeClr val="tx1"/>
+                        </a:fontRef>
+                      </wps:style>
+                      <wps:bodyPr/>
+                    </wps:wsp>
+                  </a:graphicData>
+                </a:graphic>
+              </wp:anchor>
+            </w:drawing>
+          </mc:Choice>
+          <mc:Fallback>
+            <w:pict>
+              <v:shape w14:anchorId="08300679" id="Zakřivená spojnice 7" o:spid="_x0000_s1026" type="#_x0000_t38" style="position:absolute;margin-left:117.7pt;margin-top:139.65pt;width:63.2pt;height:40.05pt;flip:x;z-index:251660288;visibility:visible;mso-wrap-style:square;mso-wrap-distance-left:9pt;mso-wrap-distance-top:0;mso-wrap-distance-right:9pt;mso-wrap-distance-bottom:0;mso-position-horizontal:absolute;mso-position-horizontal-relative:text;mso-position-vertical:absolute;mso-position-vertical-relative:text" o:gfxdata="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" adj="10800" strokecolor="black [3200]" strokeweight=".5pt">
+                <v:stroke endarrow="block" joinstyle="miter"/>
+              </v:shape>
+            </w:pict>
+          </mc:Fallback>
+        </mc:AlternateContent>
+      </w:r>
+      <w:r>
+        <w:rPr>
+          <w:noProof/>
+        </w:rPr>
+        <mc:AlternateContent>
+          <mc:Choice Requires="wps">
+            <w:drawing>
+              <wp:anchor distT="0" distB="0" distL="114300" distR="114300" simplePos="0" relativeHeight="251659264" behindDoc="0" locked="0" layoutInCell="1" allowOverlap="1">
+                <wp:simplePos x="0" y="0"/>
+                <wp:positionH relativeFrom="column">
+                  <wp:posOffset>1172238</wp:posOffset>
+                </wp:positionH>
+                <wp:positionV relativeFrom="paragraph">
+                  <wp:posOffset>1772892</wp:posOffset>
+                </wp:positionV>
+                <wp:extent cx="1125110" cy="322028"/>
+                <wp:effectExtent l="38100" t="0" r="18415" b="97155"/>
+                <wp:wrapNone/>
+                <wp:docPr id="4" name="Zakřivená spojnice 4"/>
+                <wp:cNvGraphicFramePr/>
+                <a:graphic xmlns:a="http://schemas.openxmlformats.org/drawingml/2006/main">
+                  <a:graphicData uri="http://schemas.microsoft.com/office/word/2010/wordprocessingShape">
+                    <wps:wsp>
+                      <wps:cNvCnPr/>
+                      <wps:spPr>
+                        <a:xfrm flipH="1">
+                          <a:off x="0" y="0"/>
+                          <a:ext cx="1125110" cy="322028"/>
+                        </a:xfrm>
+                        <a:prstGeom prst="curvedConnector3">
+                          <a:avLst/>
+                        </a:prstGeom>
+                        <a:ln>
+                          <a:tailEnd type="triangle"/>
+                        </a:ln>
+                      </wps:spPr>
+                      <wps:style>
+                        <a:lnRef idx="1">
+                          <a:schemeClr val="dk1"/>
+                        </a:lnRef>
+                        <a:fillRef idx="0">
+                          <a:schemeClr val="dk1"/>
+                        </a:fillRef>
+                        <a:effectRef idx="0">
+                          <a:schemeClr val="dk1"/>
+                        </a:effectRef>
+                        <a:fontRef idx="minor">
+                          <a:schemeClr val="tx1"/>
+                        </a:fontRef>
+                      </wps:style>
+                      <wps:bodyPr/>
+                    </wps:wsp>
+                  </a:graphicData>
+                </a:graphic>
+              </wp:anchor>
+            </w:drawing>
+          </mc:Choice>
+          <mc:Fallback>
+            <w:pict>
+              <v:shape w14:anchorId="2F55FC74" id="Zakřivená spojnice 4" o:spid="_x0000_s1026" type="#_x0000_t38" style="position:absolute;margin-left:92.3pt;margin-top:139.6pt;width:88.6pt;height:25.35pt;flip:x;z-index:251659264;visibility:visible;mso-wrap-style:square;mso-wrap-distance-left:9pt;mso-wrap-distance-top:0;mso-wrap-distance-right:9pt;mso-wrap-distance-bottom:0;mso-position-horizontal:absolute;mso-position-horizontal-relative:text;mso-position-vertical:absolute;mso-position-vertical-relative:text" o:gfxdata="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" adj="10800" strokecolor="black [3200]" strokeweight=".5pt">
+                <v:stroke endarrow="block" joinstyle="miter"/>
+              </v:shape>
+            </w:pict>
+          </mc:Fallback>
+        </mc:AlternateContent>
+      </w:r>
+      <w:r>
+        <w:pict>
+          <v:shape id="_x0000_i1028" type="#_x0000_t75" style="width:325.35pt;height:249.95pt">
+            <v:imagedata r:id="rId15" o:title="project"/>
+          </v:shape>
+        </w:pict>
+      </w:r>
     </w:p>
     <w:p/>
+    <w:p/>
+    <w:p>
+      <w:pPr>
+        <w:pStyle w:val="Nadpis2"/>
+      </w:pPr>
+      <w:r>
+        <w:lastRenderedPageBreak/>
+        <w:t>Enhanced Interior Gateway Routing Protocol (EIGRP)</w:t>
+      </w:r>
+      <w:r>
+        <w:t xml:space="preserve"> podsíť</w:t>
+      </w:r>
+    </w:p>
+    <w:p>
+      <w:r>
+        <w:pict>
+          <v:shape id="_x0000_i1029" type="#_x0000_t75" style="width:321.95pt;height:271pt">
+            <v:imagedata r:id="rId16" o:title="projekt2"/>
+          </v:shape>
+        </w:pict>
+      </w:r>
+    </w:p>
+    <w:p>
+      <w:pPr>
+        <w:pStyle w:val="Nadpis3"/>
+      </w:pPr>
+      <w:r>
+        <w:t>EIGRP síťování</w:t>
+      </w:r>
+    </w:p>
+    <w:p>
+      <w:r>
+        <w:t>EIGRP protokol funguje podobně jako protokol RIP, ale navíc lze nastavit délku sítě (maximální počet skoků). EIGRP protokol aktivujeme pomocí:</w:t>
+      </w:r>
+    </w:p>
+    <w:p>
+      <w:pPr>
+        <w:rPr>
+          <w:rFonts w:asciiTheme="majorHAnsi" w:hAnsiTheme="majorHAnsi" w:cstheme="majorHAnsi"/>
+        </w:rPr>
+      </w:pPr>
+      <w:r>
+        <w:rPr>
+          <w:rFonts w:asciiTheme="majorHAnsi" w:hAnsiTheme="majorHAnsi" w:cstheme="majorHAnsi"/>
+        </w:rPr>
+        <w:t>router EIGRP [číslo = možný počet skoků]</w:t>
+      </w:r>
+    </w:p>
+    <w:p>
+      <w:r>
+        <w:t>Směrování dle nastavíme pomocí:</w:t>
+      </w:r>
+    </w:p>
+    <w:p>
+      <w:pPr>
+        <w:rPr>
+          <w:rFonts w:asciiTheme="majorHAnsi" w:hAnsiTheme="majorHAnsi" w:cstheme="majorHAnsi"/>
+        </w:rPr>
+      </w:pPr>
+      <w:r>
+        <w:rPr>
+          <w:rFonts w:asciiTheme="majorHAnsi" w:hAnsiTheme="majorHAnsi" w:cstheme="majorHAnsi"/>
+        </w:rPr>
+        <w:t>Network [adresa sítě] [inverzní maska (opačná)]</w:t>
+      </w:r>
+    </w:p>
+    <w:p>
+      <w:r>
+        <w:t>Nastavíme jako classless:</w:t>
+      </w:r>
+    </w:p>
+    <w:p>
+      <w:pPr>
+        <w:rPr>
+          <w:rFonts w:asciiTheme="majorHAnsi" w:hAnsiTheme="majorHAnsi" w:cstheme="majorHAnsi"/>
+        </w:rPr>
+      </w:pPr>
+      <w:r>
+        <w:rPr>
+          <w:rFonts w:asciiTheme="majorHAnsi" w:hAnsiTheme="majorHAnsi" w:cstheme="majorHAnsi"/>
+        </w:rPr>
+        <w:t>no auto-summary</w:t>
+      </w:r>
+    </w:p>
+    <w:p>
+      <w:pPr>
+        <w:rPr>
+          <w:rFonts w:asciiTheme="majorHAnsi" w:hAnsiTheme="majorHAnsi" w:cstheme="majorHAnsi"/>
+        </w:rPr>
+      </w:pPr>
+    </w:p>
+    <w:p>
+      <w:pPr>
+        <w:pStyle w:val="Nadpis2"/>
+      </w:pPr>
+      <w:r>
+        <w:br w:type="column"/>
+      </w:r>
+      <w:r>
+        <w:lastRenderedPageBreak/>
+        <w:t>Open Shortest Path First (OSPF) podsíť</w:t>
+      </w:r>
+    </w:p>
+    <w:p>
+      <w:pPr>
+        <w:pStyle w:val="Nadpis3"/>
+      </w:pPr>
+      <w:r>
+        <w:t>OSPF síťování</w:t>
+      </w:r>
+    </w:p>
+    <w:p>
+      <w:r>
+        <w:pict>
+          <v:shape id="_x0000_i1030" type="#_x0000_t75" style="width:272.4pt;height:245.2pt">
+            <v:imagedata r:id="rId17" o:title="projekt4"/>
+          </v:shape>
+        </w:pict>
+      </w:r>
+    </w:p>
+    <w:p>
+      <w:r>
+        <w:t>OSPF protokol zapneme v konfiguračním terminálu pomocí:</w:t>
+      </w:r>
+    </w:p>
+    <w:p>
+      <w:pPr>
+        <w:rPr>
+          <w:rFonts w:asciiTheme="majorHAnsi" w:hAnsiTheme="majorHAnsi" w:cstheme="majorHAnsi"/>
+        </w:rPr>
+      </w:pPr>
+      <w:r>
+        <w:rPr>
+          <w:rFonts w:asciiTheme="majorHAnsi" w:hAnsiTheme="majorHAnsi" w:cstheme="majorHAnsi"/>
+        </w:rPr>
+        <w:t>router ospf [číslo OSPF sítě]</w:t>
+      </w:r>
+    </w:p>
+    <w:p>
+      <w:pPr>
+        <w:rPr>
+          <w:rFonts w:asciiTheme="majorHAnsi" w:hAnsiTheme="majorHAnsi" w:cstheme="majorHAnsi"/>
+        </w:rPr>
+      </w:pPr>
+    </w:p>
+    <w:p>
+      <w:pPr>
+        <w:pStyle w:val="Nadpis1"/>
+      </w:pPr>
+      <w:r>
+        <w:lastRenderedPageBreak/>
+        <w:t>redistribuce směrovacích protokolů</w:t>
+      </w:r>
+    </w:p>
+    <w:p>
+      <w:pPr>
+        <w:pStyle w:val="Nadpis2"/>
+      </w:pPr>
+      <w:r>
+        <w:t>RIP do OSPF</w:t>
+      </w:r>
+    </w:p>
+    <w:p>
+      <w:r>
+        <w:t xml:space="preserve">Pro úspěšnou redistribuci musí být splněno několik podmínek: </w:t>
+      </w:r>
+      <w:r>
+        <w:t>provádět na 1 směrovači, který se nazývá hraniční směrovač, OSPF a RIP v přímo propojených sítích, kde se nachází druhý protokol.</w:t>
+      </w:r>
+    </w:p>
+    <w:p>
+      <w:r>
+        <w:pict>
+          <v:shape id="_x0000_i1031" type="#_x0000_t75" style="width:309.75pt;height:217.35pt">
+            <v:imagedata r:id="rId18" o:title="projekt5"/>
+          </v:shape>
+        </w:pict>
+      </w:r>
+    </w:p>
+    <w:p>
+      <w:r>
+        <w:t>Hraniční směrovač, do kterého se navíc zadají přímo propojené sítě jako OSPF a zprava jako RIP.</w:t>
+      </w:r>
+    </w:p>
+    <w:p>
+      <w:r>
+        <w:t>Příkazy:</w:t>
+      </w:r>
+    </w:p>
+    <w:p>
+      <w:r>
+        <w:t>Po zadání router ospf 1:</w:t>
+      </w:r>
+    </w:p>
+    <w:p>
+      <w:pPr>
+        <w:rPr>
+          <w:rFonts w:asciiTheme="majorHAnsi" w:hAnsiTheme="majorHAnsi" w:cstheme="majorHAnsi"/>
+        </w:rPr>
+      </w:pPr>
+      <w:r>
+        <w:t xml:space="preserve">redistribute rip metric </w:t>
+      </w:r>
+      <w:r>
+        <w:rPr>
+          <w:rFonts w:asciiTheme="majorHAnsi" w:hAnsiTheme="majorHAnsi" w:cstheme="majorHAnsi"/>
+        </w:rPr>
+        <w:t>[maska podsítě]</w:t>
+      </w:r>
+      <w:r>
+        <w:rPr>
+          <w:rFonts w:asciiTheme="majorHAnsi" w:hAnsiTheme="majorHAnsi" w:cstheme="majorHAnsi"/>
+        </w:rPr>
+        <w:t xml:space="preserve"> subnets</w:t>
+      </w:r>
+    </w:p>
+    <w:p>
+      <w:r>
+        <w:t xml:space="preserve">Do </w:t>
+      </w:r>
+      <w:r>
+        <w:t>RIP</w:t>
+      </w:r>
+      <w:r>
+        <w:t xml:space="preserve"> verze 2 zadejte:</w:t>
+      </w:r>
+    </w:p>
+    <w:p>
+      <w:pPr>
+        <w:rPr>
+          <w:rFonts w:asciiTheme="majorHAnsi" w:hAnsiTheme="majorHAnsi" w:cstheme="majorHAnsi"/>
+        </w:rPr>
+      </w:pPr>
+      <w:r>
+        <w:rPr>
+          <w:rFonts w:asciiTheme="majorHAnsi" w:hAnsiTheme="majorHAnsi" w:cstheme="majorHAnsi"/>
+        </w:rPr>
+        <w:t>Redistribute ospf 1 metric 5</w:t>
+      </w:r>
+    </w:p>
+    <w:p>
+      <w:pPr>
+        <w:rPr>
+          <w:rFonts w:asciiTheme="majorHAnsi" w:hAnsiTheme="majorHAnsi" w:cstheme="majorHAnsi"/>
+        </w:rPr>
+      </w:pPr>
+    </w:p>
+    <w:p>
+      <w:pPr>
+        <w:rPr>
+          <w:rFonts w:asciiTheme="majorHAnsi" w:hAnsiTheme="majorHAnsi" w:cstheme="majorHAnsi"/>
+        </w:rPr>
+      </w:pPr>
+    </w:p>
+    <w:p>
+      <w:pPr>
+        <w:rPr>
+          <w:rFonts w:asciiTheme="majorHAnsi" w:hAnsiTheme="majorHAnsi" w:cstheme="majorHAnsi"/>
+        </w:rPr>
+      </w:pPr>
+    </w:p>
+    <w:p>
+      <w:pPr>
+        <w:rPr>
+          <w:rFonts w:asciiTheme="majorHAnsi" w:hAnsiTheme="majorHAnsi" w:cstheme="majorHAnsi"/>
+        </w:rPr>
+      </w:pPr>
+    </w:p>
+    <w:p>
+      <w:pPr>
+        <w:pStyle w:val="Nadpis2"/>
+      </w:pPr>
+      <w:r>
+        <w:br w:type="column"/>
+      </w:r>
+      <w:r>
+        <w:lastRenderedPageBreak/>
+        <w:t>EIGRP do OSPF</w:t>
+      </w:r>
+    </w:p>
+    <w:p>
+      <w:r>
+        <w:t xml:space="preserve">Při redistribuci EIGRP je nutno zjistit pár věcí z </w:t>
+      </w:r>
+    </w:p>
+    <w:p>
+      <w:r>
+        <w:pict>
+          <v:shape id="_x0000_i1032" type="#_x0000_t75" style="width:438.8pt;height:374.95pt">
+            <v:imagedata r:id="rId19" o:title="projekt6"/>
+          </v:shape>
+        </w:pict>
+      </w:r>
+    </w:p>
+    <w:p>
+      <w:r>
+        <w:t>Při redistribuci využijeme tyto příkazy:</w:t>
+      </w:r>
+    </w:p>
     <w:p>
       <w:pPr>
         <w:pStyle w:val="Nadpis1"/>
@@ -4557,106 +4473,26 @@
         <w:rPr>
           <w:lang w:val="en-US"/>
         </w:rPr>
-        <w:t xml:space="preserve">DUCHÁČKOVÁ, Eva. </w:t>
-      </w:r>
-      <w:proofErr w:type="spellStart"/>
+        <w:t xml:space="preserve">DUCHÁČKOVÁ, Eva. Principy pojištění a pojišťovnictví. </w:t>
+      </w:r>
       <w:r>
         <w:rPr>
           <w:lang w:val="en-US"/>
         </w:rPr>
-        <w:t>Principy</w:t>
-      </w:r>
-      <w:proofErr w:type="spellEnd"/>
+        <w:t>3.</w:t>
+      </w:r>
       <w:r>
         <w:rPr>
           <w:lang w:val="en-US"/>
         </w:rPr>
-        <w:t xml:space="preserve"> </w:t>
-      </w:r>
-      <w:proofErr w:type="spellStart"/>
+        <w:t xml:space="preserve"> aktual</w:t>
+      </w:r>
       <w:r>
         <w:rPr>
           <w:lang w:val="en-US"/>
         </w:rPr>
-        <w:t>pojištění</w:t>
-      </w:r>
-      <w:proofErr w:type="spellEnd"/>
-      <w:r>
-        <w:rPr>
-          <w:lang w:val="en-US"/>
-        </w:rPr>
-        <w:t xml:space="preserve"> a </w:t>
-      </w:r>
-      <w:proofErr w:type="spellStart"/>
-      <w:r>
-        <w:rPr>
-          <w:lang w:val="en-US"/>
-        </w:rPr>
-        <w:t>pojišťovnictví</w:t>
-      </w:r>
-      <w:proofErr w:type="spellEnd"/>
-      <w:r>
-        <w:rPr>
-          <w:lang w:val="en-US"/>
-        </w:rPr>
-        <w:t xml:space="preserve">. </w:t>
-      </w:r>
-      <w:r>
-        <w:rPr>
-          <w:lang w:val="en-US"/>
-        </w:rPr>
-        <w:t>3.</w:t>
-      </w:r>
-      <w:r>
-        <w:rPr>
-          <w:lang w:val="en-US"/>
-        </w:rPr>
-        <w:t xml:space="preserve"> </w:t>
-      </w:r>
-      <w:proofErr w:type="spellStart"/>
-      <w:proofErr w:type="gramStart"/>
-      <w:r>
-        <w:rPr>
-          <w:lang w:val="en-US"/>
-        </w:rPr>
-        <w:t>aktual</w:t>
-      </w:r>
-      <w:r>
-        <w:rPr>
-          <w:lang w:val="en-US"/>
-        </w:rPr>
-        <w:t>izované</w:t>
-      </w:r>
-      <w:proofErr w:type="spellEnd"/>
-      <w:proofErr w:type="gramEnd"/>
-      <w:r>
-        <w:rPr>
-          <w:lang w:val="en-US"/>
-        </w:rPr>
-        <w:t xml:space="preserve"> </w:t>
-      </w:r>
-      <w:proofErr w:type="spellStart"/>
-      <w:r>
-        <w:rPr>
-          <w:lang w:val="en-US"/>
-        </w:rPr>
-        <w:t>vydání</w:t>
-      </w:r>
-      <w:proofErr w:type="spellEnd"/>
-      <w:r>
-        <w:rPr>
-          <w:lang w:val="en-US"/>
-        </w:rPr>
-        <w:t xml:space="preserve">. Praha: </w:t>
-      </w:r>
-      <w:proofErr w:type="spellStart"/>
-      <w:r>
-        <w:rPr>
-          <w:lang w:val="en-US"/>
-        </w:rPr>
-        <w:t>Ekopress</w:t>
-      </w:r>
-      <w:proofErr w:type="spellEnd"/>
+        <w:t>izované vydání. Praha: Ekopress</w:t>
+      </w:r>
       <w:r>
         <w:rPr>
           <w:lang w:val="en-US"/>
@@ -4677,15 +4513,7 @@
       </w:r>
       <w:r>
         <w:tab/>
-        <w:t xml:space="preserve">KUBALA, Petr. Planetární </w:t>
-      </w:r>
-      <w:proofErr w:type="spellStart"/>
-      <w:r>
-        <w:t>dvojcata</w:t>
-      </w:r>
-      <w:proofErr w:type="spellEnd"/>
-      <w:r>
-        <w:t xml:space="preserve"> - Věda a technika (Český rozhlas) [online]. </w:t>
+        <w:t xml:space="preserve">KUBALA, Petr. Planetární dvojcata - Věda a technika (Český rozhlas) [online]. </w:t>
       </w:r>
       <w:r>
         <w:br/>
@@ -4693,31 +4521,7 @@
       </w:r>
       <w:r>
         <w:br/>
-        <w:t>&lt;http://</w:t>
-      </w:r>
-      <w:proofErr w:type="gramStart"/>
-      <w:r>
-        <w:t>www</w:t>
-      </w:r>
-      <w:proofErr w:type="gramEnd"/>
-      <w:r>
-        <w:t>.</w:t>
-      </w:r>
-      <w:proofErr w:type="gramStart"/>
-      <w:r>
-        <w:t>rozhlas</w:t>
-      </w:r>
-      <w:proofErr w:type="gramEnd"/>
-      <w:r>
-        <w:t>.cz/veda/</w:t>
-      </w:r>
-      <w:proofErr w:type="spellStart"/>
-      <w:r>
-        <w:t>vesmir</w:t>
-      </w:r>
-      <w:proofErr w:type="spellEnd"/>
-      <w:r>
-        <w:t>/_zprava/435849&gt;.</w:t>
+        <w:t>&lt;http://www.rozhlas.cz/veda/vesmir/_zprava/435849&gt;.</w:t>
       </w:r>
       <w:r>
         <w:tab/>
@@ -4745,15 +4549,7 @@
       </w:r>
       <w:r>
         <w:tab/>
-        <w:t xml:space="preserve">KULDOVÁ, O., FLEISCHMANNOVÁ, E. Metodická příručka k technice administrativy </w:t>
-      </w:r>
-      <w:proofErr w:type="gramStart"/>
-      <w:r>
-        <w:t>a</w:t>
-      </w:r>
-      <w:proofErr w:type="gramEnd"/>
-      <w:r>
-        <w:t xml:space="preserve"> obchodní korespondence. 1.vyd. Praha: Fortuna 1998. 111 s. </w:t>
+        <w:t xml:space="preserve">KULDOVÁ, O., FLEISCHMANNOVÁ, E. Metodická příručka k technice administrativy a obchodní korespondence. 1.vyd. Praha: Fortuna 1998. 111 s. </w:t>
       </w:r>
       <w:r>
         <w:br/>
@@ -5148,8 +4944,8 @@
           <w:rStyle w:val="Zdraznnintenzivn"/>
         </w:rPr>
         <w:sectPr>
-          <w:headerReference w:type="default" r:id="rId13"/>
-          <w:footerReference w:type="default" r:id="rId14"/>
+          <w:headerReference w:type="default" r:id="rId20"/>
+          <w:footerReference w:type="default" r:id="rId21"/>
           <w:type w:val="continuous"/>
           <w:pgSz w:w="11907" w:h="16840" w:code="9"/>
           <w:pgMar w:top="1701" w:right="1134" w:bottom="1134" w:left="1134" w:header="851" w:footer="709" w:gutter="851"/>
@@ -5472,8 +5268,8 @@
       </w:pPr>
     </w:p>
     <w:sectPr>
-      <w:headerReference w:type="default" r:id="rId15"/>
-      <w:footerReference w:type="default" r:id="rId16"/>
+      <w:headerReference w:type="default" r:id="rId22"/>
+      <w:footerReference w:type="default" r:id="rId23"/>
       <w:pgSz w:w="11907" w:h="16840" w:code="9"/>
       <w:pgMar w:top="1701" w:right="1134" w:bottom="1134" w:left="1134" w:header="851" w:footer="709" w:gutter="851"/>
       <w:cols w:space="708"/>
@@ -5553,7 +5349,7 @@
         <w:b/>
         <w:noProof/>
       </w:rPr>
-      <w:t>17</w:t>
+      <w:t>22</w:t>
     </w:r>
     <w:r>
       <w:rPr>
@@ -5701,7 +5497,7 @@
   <w:abstractNum w:abstractNumId="0" w15:restartNumberingAfterBreak="0">
     <w:nsid w:val="0D1E759C"/>
     <w:multiLevelType w:val="multilevel"/>
-    <w:tmpl w:val="2F3A4D2A"/>
+    <w:tmpl w:val="0B644BFA"/>
     <w:lvl w:ilvl="0">
       <w:start w:val="1"/>
       <w:numFmt w:val="decimal"/>
@@ -8979,7 +8775,7 @@
 </file>
 
 <file path=customXml/itemProps1.xml><?xml version="1.0" encoding="utf-8"?>
-<ds:datastoreItem xmlns:ds="http://schemas.openxmlformats.org/officeDocument/2006/customXml" ds:itemID="{CFD3E035-1B0B-453D-89EF-7C0328056BD4}">
+<ds:datastoreItem xmlns:ds="http://schemas.openxmlformats.org/officeDocument/2006/customXml" ds:itemID="{F182F33F-7B44-429E-8D7F-A38F974B32E2}">
   <ds:schemaRefs>
     <ds:schemaRef ds:uri="http://schemas.openxmlformats.org/officeDocument/2006/bibliography"/>
   </ds:schemaRefs>
